--- a/Report_31_March_Sandeep.docx
+++ b/Report_31_March_Sandeep.docx
@@ -1,6 +1,6 @@
 
 <file path=word/document.xml><?xml version="1.0" encoding="utf-8"?>
-<w:document xmlns:cx="http://schemas.microsoft.com/office/drawing/2014/chartex" xmlns:cx1="http://schemas.microsoft.com/office/drawing/2015/9/8/chartex" xmlns:cx2="http://schemas.microsoft.com/office/drawing/2015/10/21/chartex" xmlns:cx3="http://schemas.microsoft.com/office/drawing/2016/5/9/chartex" xmlns:cx4="http://schemas.microsoft.com/office/drawing/2016/5/10/chartex" xmlns:cx5="http://schemas.microsoft.com/office/drawing/2016/5/11/chartex" xmlns:cx6="http://schemas.microsoft.com/office/drawing/2016/5/12/chartex" xmlns:cx7="http://schemas.microsoft.com/office/drawing/2016/5/13/chartex" xmlns:cx8="http://schemas.microsoft.com/office/drawing/2016/5/14/chartex" xmlns:mc="http://schemas.openxmlformats.org/markup-compatibility/2006" xmlns:aink="http://schemas.microsoft.com/office/drawing/2016/ink" xmlns:am3d="http://schemas.microsoft.com/office/drawing/2017/model3d" xmlns:o="urn:schemas-microsoft-com:office:office" xmlns:oel="http://schemas.microsoft.com/office/2019/extlst" xmlns:r="http://purl.oclc.org/ooxml/officeDocument/relationships" xmlns:m="http://purl.oclc.org/ooxml/officeDocument/math" xmlns:v="urn:schemas-microsoft-com:vml" xmlns:wp14="http://schemas.microsoft.com/office/word/2010/wordprocessingDrawing" xmlns:wp="http://purl.oclc.org/ooxml/drawingml/wordprocessingDrawing" xmlns:w10="urn:schemas-microsoft-com:office:word" xmlns:w="http://purl.oclc.org/ooxml/wordprocessingml/main" xmlns:w14="http://schemas.microsoft.com/office/word/2010/wordml" xmlns:w15="http://schemas.microsoft.com/office/word/2012/wordml" xmlns:w16cex="http://schemas.microsoft.com/office/word/2018/wordml/cex" xmlns:w16cid="http://schemas.microsoft.com/office/word/2016/wordml/cid" xmlns:w16="http://schemas.microsoft.com/office/word/2018/wordml" xmlns:w16du="http://schemas.microsoft.com/office/word/2023/wordml/word16du" xmlns:w16sdtdh="http://schemas.microsoft.com/office/word/2020/wordml/sdtdatahash" xmlns:w16se="http://schemas.microsoft.com/office/word/2015/wordml/symex" xmlns:wpi="http://schemas.microsoft.com/office/word/2010/wordprocessingInk" xmlns:wne="http://schemas.microsoft.com/office/word/2006/wordml" mc:Ignorable="w14 w15 w16se w16cid w16 w16cex w16sdtdh wne wp14" w:conformance="strict">
+<w:document xmlns:cx="http://schemas.microsoft.com/office/drawing/2014/chartex" xmlns:cx1="http://schemas.microsoft.com/office/drawing/2015/9/8/chartex" xmlns:cx2="http://schemas.microsoft.com/office/drawing/2015/10/21/chartex" xmlns:cx3="http://schemas.microsoft.com/office/drawing/2016/5/9/chartex" xmlns:cx4="http://schemas.microsoft.com/office/drawing/2016/5/10/chartex" xmlns:cx5="http://schemas.microsoft.com/office/drawing/2016/5/11/chartex" xmlns:cx6="http://schemas.microsoft.com/office/drawing/2016/5/12/chartex" xmlns:cx7="http://schemas.microsoft.com/office/drawing/2016/5/13/chartex" xmlns:cx8="http://schemas.microsoft.com/office/drawing/2016/5/14/chartex" xmlns:mc="http://schemas.openxmlformats.org/markup-compatibility/2006" xmlns:aink="http://schemas.microsoft.com/office/drawing/2016/ink" xmlns:am3d="http://schemas.microsoft.com/office/drawing/2017/model3d" xmlns:o="urn:schemas-microsoft-com:office:office" xmlns:oel="http://schemas.microsoft.com/office/2019/extlst" xmlns:r="http://purl.oclc.org/ooxml/officeDocument/relationships" xmlns:m="http://purl.oclc.org/ooxml/officeDocument/math" xmlns:v="urn:schemas-microsoft-com:vml" xmlns:wp14="http://schemas.microsoft.com/office/word/2010/wordprocessingDrawing" xmlns:wp="http://purl.oclc.org/ooxml/drawingml/wordprocessingDrawing" xmlns:w10="urn:schemas-microsoft-com:office:word" xmlns:w="http://purl.oclc.org/ooxml/wordprocessingml/main" xmlns:w14="http://schemas.microsoft.com/office/word/2010/wordml" xmlns:w15="http://schemas.microsoft.com/office/word/2012/wordml" xmlns:w16cex="http://schemas.microsoft.com/office/word/2018/wordml/cex" xmlns:w16cid="http://schemas.microsoft.com/office/word/2016/wordml/cid" xmlns:w16="http://schemas.microsoft.com/office/word/2018/wordml" xmlns:w16sdtdh="http://schemas.microsoft.com/office/word/2020/wordml/sdtdatahash" xmlns:w16se="http://schemas.microsoft.com/office/word/2015/wordml/symex" xmlns:wpi="http://schemas.microsoft.com/office/word/2010/wordprocessingInk" xmlns:wne="http://schemas.microsoft.com/office/word/2006/wordml" mc:Ignorable="w14 w15 w16se w16cid w16 w16cex w16sdtdh wne wp14" w:conformance="strict">
   <w:body>
     <w:p>
       <w:pPr>
@@ -897,7 +897,25 @@
           <w:color w:val="3D3D3D"/>
           <w:shd w:val="clear" w:color="auto" w:fill="FFFFFF"/>
         </w:rPr>
-        <w:t>SSL stands for Secure Sockets Layer and, it's the standard technology for keeping an internet connection secure and safeguarding any sensitive data that is being sent between two systems, preventing criminals from reading and modifying any information transferred, including potential personal details.</w:t>
+        <w:t xml:space="preserve">SSL stands for Secure Sockets Layer and, </w:t>
+      </w:r>
+      <w:proofErr w:type="gramStart"/>
+      <w:r>
+        <w:rPr>
+          <w:rFonts w:ascii="Articulat" w:hAnsi="Articulat"/>
+          <w:color w:val="3D3D3D"/>
+          <w:shd w:val="clear" w:color="auto" w:fill="FFFFFF"/>
+        </w:rPr>
+        <w:t>it's</w:t>
+      </w:r>
+      <w:proofErr w:type="gramEnd"/>
+      <w:r>
+        <w:rPr>
+          <w:rFonts w:ascii="Articulat" w:hAnsi="Articulat"/>
+          <w:color w:val="3D3D3D"/>
+          <w:shd w:val="clear" w:color="auto" w:fill="FFFFFF"/>
+        </w:rPr>
+        <w:t xml:space="preserve"> the standard technology for keeping an internet connection secure and safeguarding any sensitive data that is being sent between two systems, preventing criminals from reading and modifying any information transferred, including potential personal details.</w:t>
       </w:r>
       <w:r>
         <w:rPr>
@@ -986,12 +1004,21 @@
         </w:rPr>
         <w:t xml:space="preserve"> However, there are undeniable differences between the libraries that implement SSL/TLS protocol and vulnerabilities in these libraries. Hence, the two main questions asked are: </w:t>
       </w:r>
+      <w:proofErr w:type="gramStart"/>
       <w:r>
         <w:rPr>
           <w:rFonts w:ascii="Articulat" w:hAnsi="Articulat"/>
           <w:shd w:val="clear" w:color="auto" w:fill="FFFFFF"/>
         </w:rPr>
-        <w:t>what’s the difference between TLS</w:t>
+        <w:t>what’s</w:t>
+      </w:r>
+      <w:proofErr w:type="gramEnd"/>
+      <w:r>
+        <w:rPr>
+          <w:rFonts w:ascii="Articulat" w:hAnsi="Articulat"/>
+          <w:shd w:val="clear" w:color="auto" w:fill="FFFFFF"/>
+        </w:rPr>
+        <w:t xml:space="preserve"> the difference between TLS</w:t>
       </w:r>
       <w:r>
         <w:rPr>
@@ -2522,7 +2549,15 @@
         <w:jc w:val="both"/>
       </w:pPr>
       <w:r>
-        <w:t>TLS 1.3 - This version of TLS is the latest and most secure version of TLS. It provides better security and performance compared to TLS 1.2, including faster handshakes and improved forward secrecy. OpenSSL 1.1.1 or later supports TLS 1.3.</w:t>
+        <w:t xml:space="preserve">TLS 1.3 - This version of TLS is the latest and most secure version of TLS. It provides better security and performance compared to TLS 1.2, including faster </w:t>
+      </w:r>
+      <w:proofErr w:type="gramStart"/>
+      <w:r>
+        <w:t>handshakes</w:t>
+      </w:r>
+      <w:proofErr w:type="gramEnd"/>
+      <w:r>
+        <w:t xml:space="preserve"> and improved forward secrecy. OpenSSL 1.1.1 or later supports TLS 1.3.</w:t>
       </w:r>
     </w:p>
     <w:tbl>
@@ -5061,274 +5096,1555 @@
     <w:p>
       <w:pPr>
         <w:pStyle w:val="Heading1"/>
+        <w:spacing w:before="0pt" w:after="0pt"/>
+        <w:ind w:start="36pt"/>
+        <w:jc w:val="both"/>
+        <w:rPr>
+          <w:color w:val="000000"/>
+          <w:u w:val="single"/>
+        </w:rPr>
       </w:pPr>
       <w:r>
         <w:t>Vulnerabilities in  SSL/TLS-Software based</w:t>
       </w:r>
     </w:p>
-    <w:p/>
-    <w:p/>
-    <w:p/>
-    <w:p/>
-    <w:p/>
-    <w:p/>
-    <w:p>
-      <w:pPr>
-        <w:rPr>
-          <w:color w:val="FF0000"/>
-          <w:sz w:val="32"/>
-          <w:szCs w:val="32"/>
-        </w:rPr>
-      </w:pPr>
-      <w:r>
-        <w:rPr>
-          <w:color w:val="FF0000"/>
-          <w:sz w:val="32"/>
-          <w:szCs w:val="32"/>
-        </w:rPr>
-        <w:t>PRANATHI &amp; SARAT</w:t>
-      </w:r>
-    </w:p>
-    <w:p>
-      <w:pPr>
-        <w:rPr>
-          <w:color w:val="FF0000"/>
-          <w:sz w:val="32"/>
-          <w:szCs w:val="32"/>
-        </w:rPr>
-      </w:pPr>
-      <w:r>
-        <w:rPr>
-          <w:color w:val="FF0000"/>
-          <w:sz w:val="32"/>
-          <w:szCs w:val="32"/>
-        </w:rPr>
-        <w:t>(Times new roman 10)</w:t>
-      </w:r>
-    </w:p>
-    <w:p/>
-    <w:p/>
-    <w:p/>
-    <w:p/>
-    <w:p/>
-    <w:p/>
-    <w:p/>
-    <w:p/>
-    <w:p/>
-    <w:p/>
-    <w:p/>
-    <w:p/>
-    <w:p/>
-    <w:p/>
-    <w:p/>
-    <w:p/>
-    <w:p/>
-    <w:p/>
-    <w:p/>
-    <w:p/>
-    <w:p/>
-    <w:p/>
-    <w:p/>
-    <w:p/>
-    <w:p/>
-    <w:p/>
-    <w:p/>
-    <w:p/>
-    <w:p/>
-    <w:p/>
-    <w:p/>
-    <w:p/>
-    <w:p/>
-    <w:p/>
-    <w:p/>
-    <w:p/>
-    <w:p/>
-    <w:p/>
-    <w:p/>
-    <w:p/>
-    <w:p/>
-    <w:p/>
-    <w:p/>
-    <w:p/>
-    <w:p/>
-    <w:p/>
-    <w:p/>
-    <w:p/>
-    <w:p/>
-    <w:p/>
-    <w:p/>
-    <w:p/>
-    <w:p/>
-    <w:p/>
-    <w:p/>
-    <w:p/>
-    <w:p/>
-    <w:p/>
-    <w:p/>
-    <w:p/>
-    <w:p/>
-    <w:p/>
-    <w:p/>
-    <w:p/>
-    <w:p/>
-    <w:p/>
-    <w:p/>
-    <w:p/>
-    <w:p/>
-    <w:p/>
-    <w:p/>
-    <w:p/>
-    <w:p/>
-    <w:p/>
-    <w:p/>
-    <w:p/>
-    <w:p/>
-    <w:p/>
-    <w:p/>
-    <w:p/>
-    <w:p/>
-    <w:p/>
-    <w:p/>
-    <w:p/>
-    <w:p/>
-    <w:p/>
-    <w:p/>
-    <w:p/>
-    <w:p/>
-    <w:p/>
-    <w:p/>
-    <w:p/>
-    <w:p/>
-    <w:p/>
-    <w:p/>
-    <w:p/>
-    <w:p/>
-    <w:p/>
-    <w:p/>
-    <w:p/>
-    <w:p/>
-    <w:p/>
-    <w:p/>
-    <w:p/>
-    <w:p/>
-    <w:p/>
-    <w:p/>
-    <w:p/>
-    <w:p/>
-    <w:p/>
-    <w:p/>
-    <w:p/>
-    <w:p/>
-    <w:p/>
-    <w:p/>
-    <w:p/>
-    <w:p/>
-    <w:p/>
-    <w:p/>
-    <w:p/>
-    <w:p/>
-    <w:p/>
-    <w:p/>
-    <w:p/>
-    <w:p/>
-    <w:p/>
-    <w:p/>
-    <w:p/>
-    <w:p/>
-    <w:p/>
-    <w:p/>
-    <w:p/>
-    <w:p/>
-    <w:p/>
-    <w:p/>
-    <w:p/>
-    <w:p/>
-    <w:p/>
-    <w:p/>
-    <w:p/>
-    <w:p/>
-    <w:p/>
-    <w:p/>
-    <w:p/>
-    <w:p/>
-    <w:p/>
-    <w:p/>
-    <w:p/>
-    <w:p/>
-    <w:p/>
-    <w:p/>
-    <w:p/>
-    <w:p/>
-    <w:p/>
-    <w:p/>
-    <w:p/>
-    <w:p/>
-    <w:p/>
-    <w:p/>
-    <w:p/>
-    <w:p/>
-    <w:p/>
-    <w:p/>
-    <w:p/>
-    <w:p/>
-    <w:p/>
-    <w:p/>
-    <w:p/>
-    <w:p/>
-    <w:p/>
-    <w:p/>
-    <w:p/>
-    <w:p/>
-    <w:p/>
-    <w:p/>
-    <w:p/>
-    <w:p/>
-    <w:p/>
-    <w:p/>
-    <w:p/>
-    <w:p/>
-    <w:p/>
-    <w:p/>
-    <w:p/>
-    <w:p/>
-    <w:p/>
-    <w:p/>
-    <w:p/>
-    <w:p/>
-    <w:p/>
-    <w:p/>
-    <w:p/>
-    <w:p/>
-    <w:p/>
-    <w:p/>
-    <w:p/>
-    <w:p/>
-    <w:p/>
-    <w:p/>
-    <w:p/>
-    <w:p/>
-    <w:p/>
-    <w:p/>
-    <w:p/>
-    <w:p/>
-    <w:p/>
-    <w:p/>
-    <w:p/>
-    <w:p/>
-    <w:p/>
-    <w:p/>
-    <w:p/>
-    <w:p/>
-    <w:p/>
-    <w:p/>
-    <w:p/>
-    <w:p/>
-    <w:p/>
     <w:p>
       <w:pPr>
         <w:pStyle w:val="Heading1"/>
-      </w:pPr>
-      <w:r>
+        <w:numPr>
+          <w:ilvl w:val="0"/>
+          <w:numId w:val="0"/>
+        </w:numPr>
+        <w:spacing w:before="0pt" w:after="0pt"/>
+        <w:ind w:start="36pt"/>
+        <w:jc w:val="both"/>
+      </w:pPr>
+    </w:p>
+    <w:p>
+      <w:pPr>
+        <w:pStyle w:val="Heading1"/>
+        <w:numPr>
+          <w:ilvl w:val="0"/>
+          <w:numId w:val="0"/>
+        </w:numPr>
+        <w:spacing w:before="0pt" w:after="0pt"/>
+        <w:ind w:start="36pt"/>
+        <w:jc w:val="both"/>
+        <w:rPr>
+          <w:color w:val="000000"/>
+          <w:u w:val="single"/>
+        </w:rPr>
+      </w:pPr>
+      <w:r>
+        <w:rPr>
+          <w:color w:val="000000"/>
+          <w:u w:val="single"/>
+        </w:rPr>
+        <w:t>SWEET32 (birthday) ATTACK</w:t>
+      </w:r>
+    </w:p>
+    <w:p>
+      <w:pPr>
+        <w:pStyle w:val="NormalWeb"/>
+        <w:spacing w:before="0pt" w:beforeAutospacing="0" w:after="0pt" w:afterAutospacing="0"/>
+        <w:ind w:start="36pt"/>
+        <w:jc w:val="both"/>
+      </w:pPr>
+    </w:p>
+    <w:p>
+      <w:pPr>
+        <w:ind w:start="36pt"/>
+        <w:jc w:val="both"/>
+        <w:rPr>
+          <w:rFonts w:eastAsia="Times New Roman"/>
+          <w:sz w:val="24"/>
+          <w:szCs w:val="24"/>
+          <w:lang w:val="en-IN" w:eastAsia="en-IN"/>
+        </w:rPr>
+      </w:pPr>
+      <w:r>
+        <w:rPr>
+          <w:rFonts w:eastAsia="Times New Roman"/>
+          <w:color w:val="000000"/>
+          <w:lang w:val="en-IN" w:eastAsia="en-IN"/>
+        </w:rPr>
+        <w:t xml:space="preserve">The Sweet32 birthday attack works by exploiting the fact that 64-bit block ciphers, such as Triple DES and Blowfish, have a limited number of possible block values. An attacker </w:t>
+      </w:r>
+      <w:r>
+        <w:rPr>
+          <w:rFonts w:eastAsia="Times New Roman"/>
+          <w:color w:val="000000"/>
+          <w:lang w:val="en-IN" w:eastAsia="en-IN"/>
+        </w:rPr>
+        <w:t>must</w:t>
+      </w:r>
+      <w:r>
+        <w:rPr>
+          <w:rFonts w:eastAsia="Times New Roman"/>
+          <w:color w:val="000000"/>
+          <w:lang w:val="en-IN" w:eastAsia="en-IN"/>
+        </w:rPr>
+        <w:t xml:space="preserve"> keep track of a sizable volume of encrypted communication using the same key in order to conduct the Sweet32 attack. For instance, this traffic may be HTTPS transmission between a server and a web browser. Depending on the quantity of network traffic, it may take a while for the attacker to capture at least 2^30 blocks of encrypted data. The attacker can start looking for two plaintext blocks that are encrypted to the same ciphertext block after they have gathered enough encrypted data. The attacker expedites this search by applying the birthday paradox. According to the birthday paradox, there is a 50% probability that two persons in a group of 23 will have the same birthdate. There is a 99% probability that 57 people will share a birthdate.</w:t>
+      </w:r>
+      <w:r>
+        <w:rPr>
+          <w:rFonts w:eastAsia="Times New Roman"/>
+          <w:sz w:val="24"/>
+          <w:szCs w:val="24"/>
+          <w:lang w:val="en-IN" w:eastAsia="en-IN"/>
+        </w:rPr>
+        <w:t xml:space="preserve"> </w:t>
+      </w:r>
+      <w:r>
+        <w:rPr>
+          <w:rFonts w:eastAsia="Times New Roman"/>
+          <w:color w:val="000000"/>
+          <w:lang w:val="en-IN" w:eastAsia="en-IN"/>
+        </w:rPr>
+        <w:t>The Sweet32 assault follows the same rules. Given a 64-bit block size, there is a significant likelihood of discovering two plaintext blocks that share the same ciphertext block after encrypting around 232 blocks. By XORing known plaintext and the ciphertext, the attacker can then utilize this information to decipher portions of the plaintext.</w:t>
+      </w:r>
+    </w:p>
+    <w:p>
+      <w:pPr>
+        <w:jc w:val="start"/>
+        <w:rPr>
+          <w:rFonts w:eastAsia="Times New Roman"/>
+          <w:sz w:val="24"/>
+          <w:szCs w:val="24"/>
+          <w:lang w:val="en-IN" w:eastAsia="en-IN"/>
+        </w:rPr>
+      </w:pPr>
+    </w:p>
+    <w:p>
+      <w:pPr>
+        <w:ind w:start="36pt"/>
+        <w:jc w:val="both"/>
+        <w:rPr>
+          <w:rFonts w:eastAsia="Times New Roman"/>
+          <w:sz w:val="24"/>
+          <w:szCs w:val="24"/>
+          <w:lang w:val="en-IN" w:eastAsia="en-IN"/>
+        </w:rPr>
+      </w:pPr>
+      <w:r>
+        <w:rPr>
+          <w:rFonts w:eastAsia="Times New Roman"/>
+          <w:color w:val="000000"/>
+          <w:lang w:val="en-IN" w:eastAsia="en-IN"/>
+        </w:rPr>
+        <w:t>Vulnerabilities -</w:t>
+      </w:r>
+    </w:p>
+    <w:p>
+      <w:pPr>
+        <w:pStyle w:val="ListParagraph"/>
+        <w:numPr>
+          <w:ilvl w:val="0"/>
+          <w:numId w:val="25"/>
+        </w:numPr>
+        <w:jc w:val="both"/>
+        <w:textAlignment w:val="baseline"/>
+        <w:rPr>
+          <w:rFonts w:eastAsia="Times New Roman"/>
+          <w:color w:val="000000"/>
+          <w:lang w:val="en-IN" w:eastAsia="en-IN"/>
+        </w:rPr>
+      </w:pPr>
+      <w:r>
+        <w:rPr>
+          <w:rFonts w:eastAsia="Times New Roman"/>
+          <w:color w:val="000000"/>
+          <w:lang w:val="en-IN" w:eastAsia="en-IN"/>
+        </w:rPr>
+        <w:t xml:space="preserve">The 64-bit block ciphers Triple DES and Blowfish are vulnerable to a collision attack because there </w:t>
+      </w:r>
+      <w:proofErr w:type="gramStart"/>
+      <w:r>
+        <w:rPr>
+          <w:rFonts w:eastAsia="Times New Roman"/>
+          <w:color w:val="000000"/>
+          <w:lang w:val="en-IN" w:eastAsia="en-IN"/>
+        </w:rPr>
+        <w:t>are</w:t>
+      </w:r>
+      <w:proofErr w:type="gramEnd"/>
+      <w:r>
+        <w:rPr>
+          <w:rFonts w:eastAsia="Times New Roman"/>
+          <w:color w:val="000000"/>
+          <w:lang w:val="en-IN" w:eastAsia="en-IN"/>
+        </w:rPr>
+        <w:t xml:space="preserve"> only a finite amount of potential block values. The Sweet32 birthday attack takes use of this vulnerability. After an attacker has obtained enough encrypted traffic using the same key, generally at least 230 blocks of data, the attack becomes practical. </w:t>
+      </w:r>
+    </w:p>
+    <w:p>
+      <w:pPr>
+        <w:pStyle w:val="ListParagraph"/>
+        <w:numPr>
+          <w:ilvl w:val="0"/>
+          <w:numId w:val="25"/>
+        </w:numPr>
+        <w:jc w:val="both"/>
+        <w:textAlignment w:val="baseline"/>
+        <w:rPr>
+          <w:rFonts w:eastAsia="Times New Roman"/>
+          <w:color w:val="000000"/>
+          <w:lang w:val="en-IN" w:eastAsia="en-IN"/>
+        </w:rPr>
+      </w:pPr>
+      <w:r>
+        <w:rPr>
+          <w:rFonts w:eastAsia="Times New Roman"/>
+          <w:color w:val="000000"/>
+          <w:lang w:val="en-IN" w:eastAsia="en-IN"/>
+        </w:rPr>
+        <w:t>CBC (Cipher Block Chaining) mode is a frequently used encryption mechanism that is susceptible to several attacks. In the instance of Sweet32, the flaw is that the same ciphertext is generated when successive blocks are encrypted with the same key, which might leak information about the plaintext.</w:t>
+      </w:r>
+    </w:p>
+    <w:p>
+      <w:pPr>
+        <w:pStyle w:val="ListParagraph"/>
+        <w:numPr>
+          <w:ilvl w:val="0"/>
+          <w:numId w:val="25"/>
+        </w:numPr>
+        <w:jc w:val="both"/>
+        <w:textAlignment w:val="baseline"/>
+        <w:rPr>
+          <w:rFonts w:eastAsia="Times New Roman"/>
+          <w:color w:val="000000"/>
+          <w:lang w:val="en-IN" w:eastAsia="en-IN"/>
+        </w:rPr>
+      </w:pPr>
+      <w:r>
+        <w:rPr>
+          <w:rFonts w:eastAsia="Times New Roman"/>
+          <w:color w:val="000000"/>
+          <w:lang w:val="en-IN" w:eastAsia="en-IN"/>
+        </w:rPr>
+        <w:t>Use of long-lived encryption: In some circumstances, 3DES with a 64-bit block size and CBC mode is utilized for a long time, which raises the possibility that an attacker can gather enough ciphertext to carry out a successful attack.</w:t>
+      </w:r>
+    </w:p>
+    <w:p>
+      <w:pPr>
+        <w:jc w:val="both"/>
+        <w:rPr>
+          <w:rFonts w:eastAsia="Times New Roman"/>
+          <w:sz w:val="24"/>
+          <w:szCs w:val="24"/>
+          <w:lang w:val="en-IN" w:eastAsia="en-IN"/>
+        </w:rPr>
+      </w:pPr>
+      <w:r>
+        <w:rPr>
+          <w:rFonts w:eastAsia="Times New Roman"/>
+          <w:sz w:val="24"/>
+          <w:szCs w:val="24"/>
+          <w:lang w:val="en-IN" w:eastAsia="en-IN"/>
+        </w:rPr>
+        <w:t xml:space="preserve">        </w:t>
+      </w:r>
+    </w:p>
+    <w:p>
+      <w:pPr>
+        <w:jc w:val="both"/>
+        <w:rPr>
+          <w:rFonts w:eastAsia="Times New Roman"/>
+          <w:sz w:val="24"/>
+          <w:szCs w:val="24"/>
+          <w:lang w:val="en-IN" w:eastAsia="en-IN"/>
+        </w:rPr>
+      </w:pPr>
+      <w:r>
+        <w:rPr>
+          <w:rFonts w:eastAsia="Times New Roman"/>
+          <w:sz w:val="24"/>
+          <w:szCs w:val="24"/>
+          <w:lang w:val="en-IN" w:eastAsia="en-IN"/>
+        </w:rPr>
+        <w:t xml:space="preserve">            </w:t>
+      </w:r>
+    </w:p>
+    <w:p>
+      <w:pPr>
+        <w:jc w:val="both"/>
+        <w:rPr>
+          <w:rFonts w:eastAsia="Times New Roman"/>
+          <w:sz w:val="24"/>
+          <w:szCs w:val="24"/>
+          <w:lang w:val="en-IN" w:eastAsia="en-IN"/>
+        </w:rPr>
+      </w:pPr>
+    </w:p>
+    <w:p>
+      <w:pPr>
+        <w:jc w:val="both"/>
+        <w:rPr>
+          <w:rFonts w:eastAsia="Times New Roman"/>
+          <w:sz w:val="24"/>
+          <w:szCs w:val="24"/>
+          <w:lang w:val="en-IN" w:eastAsia="en-IN"/>
+        </w:rPr>
+      </w:pPr>
+    </w:p>
+    <w:p>
+      <w:pPr>
+        <w:jc w:val="both"/>
+        <w:rPr>
+          <w:rFonts w:eastAsia="Times New Roman"/>
+          <w:sz w:val="24"/>
+          <w:szCs w:val="24"/>
+          <w:lang w:val="en-IN" w:eastAsia="en-IN"/>
+        </w:rPr>
+      </w:pPr>
+    </w:p>
+    <w:p>
+      <w:pPr>
+        <w:jc w:val="both"/>
+        <w:rPr>
+          <w:rFonts w:eastAsia="Times New Roman"/>
+          <w:color w:val="000000"/>
+          <w:lang w:val="en-IN" w:eastAsia="en-IN"/>
+        </w:rPr>
+      </w:pPr>
+    </w:p>
+    <w:p>
+      <w:pPr>
+        <w:jc w:val="both"/>
+        <w:rPr>
+          <w:rFonts w:eastAsia="Times New Roman"/>
+          <w:sz w:val="24"/>
+          <w:szCs w:val="24"/>
+          <w:lang w:val="en-IN" w:eastAsia="en-IN"/>
+        </w:rPr>
+      </w:pPr>
+      <w:r>
+        <w:rPr>
+          <w:rFonts w:eastAsia="Times New Roman"/>
+          <w:color w:val="000000"/>
+          <w:lang w:val="en-IN" w:eastAsia="en-IN"/>
+        </w:rPr>
+        <w:t>Mitigation</w:t>
+      </w:r>
+      <w:r>
+        <w:rPr>
+          <w:rFonts w:eastAsia="Times New Roman"/>
+          <w:color w:val="000000"/>
+          <w:lang w:val="en-IN" w:eastAsia="en-IN"/>
+        </w:rPr>
+        <w:t>:</w:t>
+      </w:r>
+    </w:p>
+    <w:p>
+      <w:pPr>
+        <w:jc w:val="both"/>
+        <w:rPr>
+          <w:rFonts w:eastAsia="Times New Roman"/>
+          <w:color w:val="000000"/>
+          <w:lang w:val="en-IN" w:eastAsia="en-IN"/>
+        </w:rPr>
+      </w:pPr>
+      <w:r>
+        <w:rPr>
+          <w:rFonts w:eastAsia="Times New Roman"/>
+          <w:color w:val="000000"/>
+          <w:lang w:val="en-IN" w:eastAsia="en-IN"/>
+        </w:rPr>
+        <w:t>            </w:t>
+      </w:r>
+      <w:r>
+        <w:rPr>
+          <w:rFonts w:eastAsia="Times New Roman"/>
+          <w:color w:val="000000"/>
+          <w:lang w:val="en-IN" w:eastAsia="en-IN"/>
+        </w:rPr>
+        <w:t>B</w:t>
+      </w:r>
+      <w:r>
+        <w:rPr>
+          <w:rFonts w:eastAsia="Times New Roman"/>
+          <w:color w:val="000000"/>
+          <w:lang w:val="en-IN" w:eastAsia="en-IN"/>
+        </w:rPr>
+        <w:t xml:space="preserve">y employing good key management procedures, such </w:t>
+      </w:r>
+      <w:r>
+        <w:rPr>
+          <w:rFonts w:eastAsia="Times New Roman"/>
+          <w:color w:val="000000"/>
+          <w:lang w:val="en-IN" w:eastAsia="en-IN"/>
+        </w:rPr>
+        <w:t xml:space="preserve">                    </w:t>
+      </w:r>
+      <w:r>
+        <w:rPr>
+          <w:rFonts w:eastAsia="Times New Roman"/>
+          <w:color w:val="000000"/>
+          <w:lang w:val="en-IN" w:eastAsia="en-IN"/>
+        </w:rPr>
+        <w:t>as utilizing multiple   keys for various sessions or encrypting just limited quantities of data with the same key, the Sweet32 attack can also be lessened. An organization may become open to assault if certain procedures are not followed.</w:t>
+      </w:r>
+    </w:p>
+    <w:p>
+      <w:pPr>
+        <w:jc w:val="both"/>
+        <w:rPr>
+          <w:rFonts w:eastAsia="Times New Roman"/>
+          <w:sz w:val="24"/>
+          <w:szCs w:val="24"/>
+          <w:lang w:val="en-IN" w:eastAsia="en-IN"/>
+        </w:rPr>
+      </w:pPr>
+      <w:r>
+        <w:rPr>
+          <w:rFonts w:eastAsia="Times New Roman"/>
+          <w:color w:val="000000"/>
+          <w:lang w:val="en-IN" w:eastAsia="en-IN"/>
+        </w:rPr>
+        <w:t> </w:t>
+      </w:r>
+    </w:p>
+    <w:p>
+      <w:pPr>
+        <w:jc w:val="both"/>
+        <w:rPr>
+          <w:rFonts w:eastAsia="Times New Roman"/>
+          <w:sz w:val="24"/>
+          <w:szCs w:val="24"/>
+          <w:lang w:val="en-IN" w:eastAsia="en-IN"/>
+        </w:rPr>
+      </w:pPr>
+      <w:r>
+        <w:rPr>
+          <w:rFonts w:eastAsia="Times New Roman"/>
+          <w:color w:val="000000"/>
+          <w:lang w:val="en-IN" w:eastAsia="en-IN"/>
+        </w:rPr>
+        <w:t>Limiting the quantity of data that is encrypted with a single key is an additional strategy for preventing the Sweet32 attack. This can be done through key rotation or rekeying, which encrypts data using a new key after a certain quantity of data has been encrypted using the previous key. This strategy makes it more difficult for an attacker to obtain sufficient encrypted data to start the attack.</w:t>
+      </w:r>
+    </w:p>
+    <w:p>
+      <w:pPr>
+        <w:jc w:val="both"/>
+        <w:rPr>
+          <w:rFonts w:eastAsia="Times New Roman"/>
+          <w:sz w:val="24"/>
+          <w:szCs w:val="24"/>
+          <w:lang w:val="en-IN" w:eastAsia="en-IN"/>
+        </w:rPr>
+      </w:pPr>
+    </w:p>
+    <w:p>
+      <w:pPr>
+        <w:jc w:val="both"/>
+        <w:rPr>
+          <w:rFonts w:eastAsia="Times New Roman"/>
+          <w:color w:val="000000"/>
+          <w:u w:val="single"/>
+          <w:lang w:val="en-IN" w:eastAsia="en-IN"/>
+        </w:rPr>
+      </w:pPr>
+      <w:r>
+        <w:rPr>
+          <w:rFonts w:eastAsia="Times New Roman"/>
+          <w:color w:val="000000"/>
+          <w:u w:val="single"/>
+          <w:lang w:val="en-IN" w:eastAsia="en-IN"/>
+        </w:rPr>
+        <w:t>BREACH ATTACK</w:t>
+      </w:r>
+    </w:p>
+    <w:p>
+      <w:pPr>
+        <w:jc w:val="both"/>
+        <w:rPr>
+          <w:rFonts w:eastAsia="Times New Roman"/>
+          <w:sz w:val="24"/>
+          <w:szCs w:val="24"/>
+          <w:lang w:val="en-IN" w:eastAsia="en-IN"/>
+        </w:rPr>
+      </w:pPr>
+    </w:p>
+    <w:p>
+      <w:pPr>
+        <w:jc w:val="both"/>
+        <w:rPr>
+          <w:rFonts w:eastAsia="Times New Roman"/>
+          <w:sz w:val="24"/>
+          <w:szCs w:val="24"/>
+          <w:lang w:val="en-IN" w:eastAsia="en-IN"/>
+        </w:rPr>
+      </w:pPr>
+      <w:r>
+        <w:rPr>
+          <w:rFonts w:eastAsia="Times New Roman"/>
+          <w:color w:val="000000"/>
+          <w:lang w:val="en-IN" w:eastAsia="en-IN"/>
+        </w:rPr>
+        <w:t xml:space="preserve">The security flaw known as Browser Reconnaissance and Exfiltration through Adaptive Compression of Hypertext (BREACH) targets online applications that employ HTTP compression. It is an attack that may be used to steal sensitive information that is being communicated between a web server and a user's browser, such as passwords, credit card numbers, or other personal information. The victim's browser could have had malicious JavaScript injected into it by the attacker. This may be accomplished via </w:t>
+      </w:r>
+      <w:proofErr w:type="gramStart"/>
+      <w:r>
+        <w:rPr>
+          <w:rFonts w:eastAsia="Times New Roman"/>
+          <w:color w:val="000000"/>
+          <w:lang w:val="en-IN" w:eastAsia="en-IN"/>
+        </w:rPr>
+        <w:t>a number of</w:t>
+      </w:r>
+      <w:proofErr w:type="gramEnd"/>
+      <w:r>
+        <w:rPr>
+          <w:rFonts w:eastAsia="Times New Roman"/>
+          <w:color w:val="000000"/>
+          <w:lang w:val="en-IN" w:eastAsia="en-IN"/>
+        </w:rPr>
+        <w:t xml:space="preserve"> techniques, including a phishing email, an XSS vulnerability, or a malicious advertising. Once the JavaScript has been injected, the attacker may see the communication between the victim's browser and a weak web application. The attacker then issues a string of requests to the web application that have been carefully constructed and each include a small variant of the data that the attacker is attempting to steal. The attacker may be attempting to steal the victim's session ID or other private data, for </w:t>
+      </w:r>
+      <w:r>
+        <w:rPr>
+          <w:rFonts w:eastAsia="Times New Roman"/>
+          <w:color w:val="000000"/>
+          <w:lang w:val="en-IN" w:eastAsia="en-IN"/>
+        </w:rPr>
+        <w:t>instance. The</w:t>
+      </w:r>
+      <w:r>
+        <w:rPr>
+          <w:rFonts w:eastAsia="Times New Roman"/>
+          <w:color w:val="000000"/>
+          <w:lang w:val="en-IN" w:eastAsia="en-IN"/>
+        </w:rPr>
+        <w:t xml:space="preserve"> attacker estimates the size of the compressed response data after the web application has compressed the response data.</w:t>
+      </w:r>
+    </w:p>
+    <w:p>
+      <w:pPr>
+        <w:jc w:val="start"/>
+        <w:rPr>
+          <w:rFonts w:eastAsia="Times New Roman"/>
+          <w:sz w:val="24"/>
+          <w:szCs w:val="24"/>
+          <w:lang w:val="en-IN" w:eastAsia="en-IN"/>
+        </w:rPr>
+      </w:pPr>
+    </w:p>
+    <w:p>
+      <w:pPr>
+        <w:jc w:val="both"/>
+        <w:rPr>
+          <w:rFonts w:eastAsia="Times New Roman"/>
+          <w:sz w:val="24"/>
+          <w:szCs w:val="24"/>
+          <w:lang w:val="en-IN" w:eastAsia="en-IN"/>
+        </w:rPr>
+      </w:pPr>
+      <w:r>
+        <w:rPr>
+          <w:rFonts w:eastAsia="Times New Roman"/>
+          <w:color w:val="000000"/>
+          <w:lang w:val="en-IN" w:eastAsia="en-IN"/>
+        </w:rPr>
+        <w:t>Vulnerabilities</w:t>
+      </w:r>
+      <w:r>
+        <w:rPr>
+          <w:rFonts w:eastAsia="Times New Roman"/>
+          <w:color w:val="000000"/>
+          <w:lang w:val="en-IN" w:eastAsia="en-IN"/>
+        </w:rPr>
+        <w:t>:</w:t>
+      </w:r>
+    </w:p>
+    <w:p>
+      <w:pPr>
+        <w:jc w:val="start"/>
+        <w:rPr>
+          <w:rFonts w:eastAsia="Times New Roman"/>
+          <w:sz w:val="24"/>
+          <w:szCs w:val="24"/>
+          <w:lang w:val="en-IN" w:eastAsia="en-IN"/>
+        </w:rPr>
+      </w:pPr>
+    </w:p>
+    <w:p>
+      <w:pPr>
+        <w:jc w:val="both"/>
+        <w:rPr>
+          <w:rFonts w:eastAsia="Times New Roman"/>
+          <w:sz w:val="24"/>
+          <w:szCs w:val="24"/>
+          <w:lang w:val="en-IN" w:eastAsia="en-IN"/>
+        </w:rPr>
+      </w:pPr>
+      <w:r>
+        <w:rPr>
+          <w:rFonts w:eastAsia="Times New Roman"/>
+          <w:color w:val="000000"/>
+          <w:lang w:val="en-IN" w:eastAsia="en-IN"/>
+        </w:rPr>
+        <w:t xml:space="preserve">HTTP Compression: The vulnerability stems from the fact that HTTP compression algorithms recognise repetitive patterns in data and replace them with references to prior occurrences. If sensitive data is transferred via HTTP and compressed using these techniques, an attacker can deduce the original content by </w:t>
+      </w:r>
+      <w:r>
+        <w:rPr>
+          <w:rFonts w:eastAsia="Times New Roman"/>
+          <w:color w:val="000000"/>
+          <w:lang w:val="en-IN" w:eastAsia="en-IN"/>
+        </w:rPr>
+        <w:t>analysing</w:t>
+      </w:r>
+      <w:r>
+        <w:rPr>
+          <w:rFonts w:eastAsia="Times New Roman"/>
+          <w:color w:val="000000"/>
+          <w:lang w:val="en-IN" w:eastAsia="en-IN"/>
+        </w:rPr>
+        <w:t xml:space="preserve"> the size of the compressed data.</w:t>
+      </w:r>
+    </w:p>
+    <w:p>
+      <w:pPr>
+        <w:jc w:val="start"/>
+        <w:rPr>
+          <w:rFonts w:eastAsia="Times New Roman"/>
+          <w:sz w:val="24"/>
+          <w:szCs w:val="24"/>
+          <w:lang w:val="en-IN" w:eastAsia="en-IN"/>
+        </w:rPr>
+      </w:pPr>
+    </w:p>
+    <w:p>
+      <w:pPr>
+        <w:jc w:val="both"/>
+        <w:rPr>
+          <w:rFonts w:eastAsia="Times New Roman"/>
+          <w:sz w:val="24"/>
+          <w:szCs w:val="24"/>
+          <w:lang w:val="en-IN" w:eastAsia="en-IN"/>
+        </w:rPr>
+      </w:pPr>
+      <w:r>
+        <w:rPr>
+          <w:rFonts w:eastAsia="Times New Roman"/>
+          <w:color w:val="000000"/>
+          <w:lang w:val="en-IN" w:eastAsia="en-IN"/>
+        </w:rPr>
+        <w:t xml:space="preserve">BREACH attacks can also leverage weaknesses in online applications, allowing attackers to inject JavaScript into sites to monitor the </w:t>
+      </w:r>
+      <w:r>
+        <w:rPr>
+          <w:rFonts w:eastAsia="Times New Roman"/>
+          <w:color w:val="000000"/>
+          <w:lang w:val="en-IN" w:eastAsia="en-IN"/>
+        </w:rPr>
+        <w:t>number</w:t>
+      </w:r>
+      <w:r>
+        <w:rPr>
+          <w:rFonts w:eastAsia="Times New Roman"/>
+          <w:color w:val="000000"/>
+          <w:lang w:val="en-IN" w:eastAsia="en-IN"/>
+        </w:rPr>
+        <w:t xml:space="preserve"> of compressed answers. Attackers can implant malicious scripts that monitor the compressed traffic if the web application is subject to cross-site scripting (XSS) assaults, for example.</w:t>
+      </w:r>
+    </w:p>
+    <w:p>
+      <w:pPr>
+        <w:jc w:val="start"/>
+        <w:rPr>
+          <w:rFonts w:eastAsia="Times New Roman"/>
+          <w:sz w:val="24"/>
+          <w:szCs w:val="24"/>
+          <w:lang w:val="en-IN" w:eastAsia="en-IN"/>
+        </w:rPr>
+      </w:pPr>
+    </w:p>
+    <w:p>
+      <w:pPr>
+        <w:jc w:val="both"/>
+        <w:rPr>
+          <w:rFonts w:eastAsia="Times New Roman"/>
+          <w:sz w:val="24"/>
+          <w:szCs w:val="24"/>
+          <w:lang w:val="en-IN" w:eastAsia="en-IN"/>
+        </w:rPr>
+      </w:pPr>
+      <w:r>
+        <w:rPr>
+          <w:rFonts w:eastAsia="Times New Roman"/>
+          <w:color w:val="000000"/>
+          <w:lang w:val="en-IN" w:eastAsia="en-IN"/>
+        </w:rPr>
+        <w:lastRenderedPageBreak/>
+        <w:t>Another weakness is that BREACH attacks can be effective when data is transferred via HTTP rather than HTTPS. When data is transferred through HTTPS, it is encrypted, making it considerably more difficult for attackers to deduce the plaintext.</w:t>
+      </w:r>
+    </w:p>
+    <w:p>
+      <w:pPr>
+        <w:jc w:val="start"/>
+        <w:rPr>
+          <w:rFonts w:eastAsia="Times New Roman"/>
+          <w:sz w:val="24"/>
+          <w:szCs w:val="24"/>
+          <w:lang w:val="en-IN" w:eastAsia="en-IN"/>
+        </w:rPr>
+      </w:pPr>
+    </w:p>
+    <w:p>
+      <w:pPr>
+        <w:jc w:val="both"/>
+        <w:rPr>
+          <w:rFonts w:eastAsia="Times New Roman"/>
+          <w:sz w:val="24"/>
+          <w:szCs w:val="24"/>
+          <w:lang w:val="en-IN" w:eastAsia="en-IN"/>
+        </w:rPr>
+      </w:pPr>
+      <w:r>
+        <w:rPr>
+          <w:rFonts w:eastAsia="Times New Roman"/>
+          <w:color w:val="000000"/>
+          <w:lang w:val="en-IN" w:eastAsia="en-IN"/>
+        </w:rPr>
+        <w:t xml:space="preserve">BREACH attacks can also take advantage of human </w:t>
+      </w:r>
+      <w:r>
+        <w:rPr>
+          <w:rFonts w:eastAsia="Times New Roman"/>
+          <w:color w:val="000000"/>
+          <w:lang w:val="en-IN" w:eastAsia="en-IN"/>
+        </w:rPr>
+        <w:t>behaviour</w:t>
+      </w:r>
+      <w:r>
+        <w:rPr>
+          <w:rFonts w:eastAsia="Times New Roman"/>
+          <w:color w:val="000000"/>
+          <w:lang w:val="en-IN" w:eastAsia="en-IN"/>
+        </w:rPr>
+        <w:t xml:space="preserve"> to steal sensitive data. An attacker, for example, may send a phishing email with a link to a vulnerable web application, then monitor traffic between the user's browser and the web application to steal sensitive information.</w:t>
+      </w:r>
+    </w:p>
+    <w:p>
+      <w:pPr>
+        <w:jc w:val="both"/>
+        <w:rPr>
+          <w:rFonts w:eastAsia="Times New Roman"/>
+          <w:sz w:val="24"/>
+          <w:szCs w:val="24"/>
+          <w:lang w:val="en-IN" w:eastAsia="en-IN"/>
+        </w:rPr>
+      </w:pPr>
+    </w:p>
+    <w:p>
+      <w:pPr>
+        <w:jc w:val="both"/>
+        <w:rPr>
+          <w:rFonts w:eastAsia="Times New Roman"/>
+          <w:sz w:val="24"/>
+          <w:szCs w:val="24"/>
+          <w:lang w:val="en-IN" w:eastAsia="en-IN"/>
+        </w:rPr>
+      </w:pPr>
+      <w:r>
+        <w:rPr>
+          <w:rFonts w:eastAsia="Times New Roman"/>
+          <w:color w:val="000000"/>
+          <w:lang w:val="en-IN" w:eastAsia="en-IN"/>
+        </w:rPr>
+        <w:t>Mitigation</w:t>
+      </w:r>
+      <w:r>
+        <w:rPr>
+          <w:rFonts w:eastAsia="Times New Roman"/>
+          <w:color w:val="000000"/>
+          <w:lang w:val="en-IN" w:eastAsia="en-IN"/>
+        </w:rPr>
+        <w:t>:</w:t>
+      </w:r>
+    </w:p>
+    <w:p>
+      <w:pPr>
+        <w:jc w:val="start"/>
+        <w:rPr>
+          <w:rFonts w:eastAsia="Times New Roman"/>
+          <w:sz w:val="24"/>
+          <w:szCs w:val="24"/>
+          <w:lang w:val="en-IN" w:eastAsia="en-IN"/>
+        </w:rPr>
+      </w:pPr>
+    </w:p>
+    <w:p>
+      <w:pPr>
+        <w:jc w:val="both"/>
+        <w:rPr>
+          <w:rFonts w:eastAsia="Times New Roman"/>
+          <w:sz w:val="24"/>
+          <w:szCs w:val="24"/>
+          <w:lang w:val="en-IN" w:eastAsia="en-IN"/>
+        </w:rPr>
+      </w:pPr>
+      <w:r>
+        <w:rPr>
+          <w:rFonts w:eastAsia="Times New Roman"/>
+          <w:color w:val="000000"/>
+          <w:lang w:val="en-IN" w:eastAsia="en-IN"/>
+        </w:rPr>
+        <w:t>The Browser Reconnaissance and Exfiltration through Adaptive Compression of Hypertext (BREACH) attack can be mitigated in a variety of ways. Among the most successful measures are:</w:t>
+      </w:r>
+    </w:p>
+    <w:p>
+      <w:pPr>
+        <w:jc w:val="start"/>
+        <w:rPr>
+          <w:rFonts w:eastAsia="Times New Roman"/>
+          <w:sz w:val="24"/>
+          <w:szCs w:val="24"/>
+          <w:lang w:val="en-IN" w:eastAsia="en-IN"/>
+        </w:rPr>
+      </w:pPr>
+    </w:p>
+    <w:p>
+      <w:pPr>
+        <w:jc w:val="both"/>
+        <w:rPr>
+          <w:rFonts w:eastAsia="Times New Roman"/>
+          <w:sz w:val="24"/>
+          <w:szCs w:val="24"/>
+          <w:lang w:val="en-IN" w:eastAsia="en-IN"/>
+        </w:rPr>
+      </w:pPr>
+      <w:r>
+        <w:rPr>
+          <w:rFonts w:eastAsia="Times New Roman"/>
+          <w:color w:val="000000"/>
+          <w:lang w:val="en-IN" w:eastAsia="en-IN"/>
+        </w:rPr>
+        <w:t>Removing HTTP Compression: The simplest technique to protect against BREACH attacks is to stop HTTP compression entirely. This is accomplished by altering the web server's configuration settings to disable compression. While this increases the quantity of data transferred over the network, it also makes it much more difficult for attackers to deduce the plaintext.</w:t>
+      </w:r>
+    </w:p>
+    <w:p>
+      <w:pPr>
+        <w:jc w:val="both"/>
+        <w:rPr>
+          <w:rFonts w:eastAsia="Times New Roman"/>
+          <w:sz w:val="24"/>
+          <w:szCs w:val="24"/>
+          <w:lang w:val="en-IN" w:eastAsia="en-IN"/>
+        </w:rPr>
+      </w:pPr>
+    </w:p>
+    <w:p>
+      <w:pPr>
+        <w:jc w:val="both"/>
+        <w:rPr>
+          <w:rFonts w:eastAsia="Times New Roman"/>
+          <w:sz w:val="24"/>
+          <w:szCs w:val="24"/>
+          <w:lang w:val="en-IN" w:eastAsia="en-IN"/>
+        </w:rPr>
+      </w:pPr>
+      <w:r>
+        <w:rPr>
+          <w:rFonts w:eastAsia="Times New Roman"/>
+          <w:color w:val="000000"/>
+          <w:lang w:val="en-IN" w:eastAsia="en-IN"/>
+        </w:rPr>
+        <w:t>Employing Encryption: Utilizing encryption is one of the most effective strategies to reduce BREACH attacks. Using HTTPS to encrypt data communicated over the network makes it far more difficult for attackers to deduce the plaintext of the data. It is suggested to use strong encryption techniques such as TLS 1.2 or above.</w:t>
+      </w:r>
+    </w:p>
+    <w:p>
+      <w:pPr>
+        <w:jc w:val="both"/>
+        <w:rPr>
+          <w:rFonts w:eastAsia="Times New Roman"/>
+          <w:sz w:val="24"/>
+          <w:szCs w:val="24"/>
+          <w:lang w:val="en-IN" w:eastAsia="en-IN"/>
+        </w:rPr>
+      </w:pPr>
+    </w:p>
+    <w:p>
+      <w:pPr>
+        <w:jc w:val="both"/>
+        <w:rPr>
+          <w:rFonts w:eastAsia="Times New Roman"/>
+          <w:color w:val="000000"/>
+          <w:lang w:val="en-IN" w:eastAsia="en-IN"/>
+        </w:rPr>
+      </w:pPr>
+      <w:r>
+        <w:rPr>
+          <w:rFonts w:eastAsia="Times New Roman"/>
+          <w:color w:val="000000"/>
+          <w:lang w:val="en-IN" w:eastAsia="en-IN"/>
+        </w:rPr>
+        <w:t>Employing a Web Application Firewall: Web application firewalls can also aid in the prevention of BREACH attacks. These systems are intended to monitor online traffic and stop harmful requests. Several web application firewalls incorporate rules for detecting and preventing BREACH attacks.</w:t>
+      </w:r>
+    </w:p>
+    <w:p>
+      <w:pPr>
+        <w:jc w:val="both"/>
+        <w:rPr>
+          <w:rFonts w:eastAsia="Times New Roman"/>
+          <w:color w:val="000000"/>
+          <w:lang w:val="en-IN" w:eastAsia="en-IN"/>
+        </w:rPr>
+      </w:pPr>
+    </w:p>
+    <w:p>
+      <w:pPr>
+        <w:jc w:val="both"/>
+        <w:rPr>
+          <w:rFonts w:eastAsia="Times New Roman"/>
+          <w:sz w:val="24"/>
+          <w:szCs w:val="24"/>
+          <w:lang w:val="en-IN" w:eastAsia="en-IN"/>
+        </w:rPr>
+      </w:pPr>
+      <w:r>
+        <w:rPr>
+          <w:rFonts w:eastAsia="Times New Roman"/>
+          <w:color w:val="000000"/>
+          <w:u w:val="single"/>
+          <w:lang w:val="en-IN" w:eastAsia="en-IN"/>
+        </w:rPr>
+        <w:t>SSL STRIPPING ATTACK</w:t>
+      </w:r>
+      <w:r>
+        <w:rPr>
+          <w:rFonts w:eastAsia="Times New Roman"/>
+          <w:color w:val="000000"/>
+          <w:lang w:val="en-IN" w:eastAsia="en-IN"/>
+        </w:rPr>
+        <w:t> </w:t>
+      </w:r>
+    </w:p>
+    <w:p>
+      <w:pPr>
+        <w:jc w:val="start"/>
+        <w:rPr>
+          <w:rFonts w:eastAsia="Times New Roman"/>
+          <w:sz w:val="24"/>
+          <w:szCs w:val="24"/>
+          <w:lang w:val="en-IN" w:eastAsia="en-IN"/>
+        </w:rPr>
+      </w:pPr>
+    </w:p>
+    <w:p>
+      <w:pPr>
+        <w:jc w:val="both"/>
+        <w:rPr>
+          <w:rFonts w:eastAsia="Times New Roman"/>
+          <w:sz w:val="24"/>
+          <w:szCs w:val="24"/>
+          <w:lang w:val="en-IN" w:eastAsia="en-IN"/>
+        </w:rPr>
+      </w:pPr>
+      <w:r>
+        <w:rPr>
+          <w:rFonts w:eastAsia="Times New Roman"/>
+          <w:color w:val="000000"/>
+          <w:lang w:val="en-IN" w:eastAsia="en-IN"/>
+        </w:rPr>
+        <w:t>SSL stripping is a type of man-in-the-middle (MitM) attack in which an attacker intercepts a victim's encrypted connection to a website or online application and converts it to an unencrypted, plain-text connection. This allows the attacker to intercept and view any sensitive information passed between the victim's browser and the website, such as login credentials, personal information, and financial information.</w:t>
+      </w:r>
+    </w:p>
+    <w:p>
+      <w:pPr>
+        <w:jc w:val="start"/>
+        <w:rPr>
+          <w:rFonts w:eastAsia="Times New Roman"/>
+          <w:sz w:val="24"/>
+          <w:szCs w:val="24"/>
+          <w:lang w:val="en-IN" w:eastAsia="en-IN"/>
+        </w:rPr>
+      </w:pPr>
+    </w:p>
+    <w:p>
+      <w:pPr>
+        <w:jc w:val="both"/>
+        <w:rPr>
+          <w:rFonts w:eastAsia="Times New Roman"/>
+          <w:sz w:val="24"/>
+          <w:szCs w:val="24"/>
+          <w:lang w:val="en-IN" w:eastAsia="en-IN"/>
+        </w:rPr>
+      </w:pPr>
+      <w:r>
+        <w:rPr>
+          <w:rFonts w:eastAsia="Times New Roman"/>
+          <w:color w:val="000000"/>
+          <w:lang w:val="en-IN" w:eastAsia="en-IN"/>
+        </w:rPr>
+        <w:t xml:space="preserve">The attack takes advantage of the fact that many websites and online apps employ Hypertext Transfer Protocol Secure (HTTPS) to encrypt data delivered over the network. The attacker intercepts the victim's encrypted connection and redirects it to an unencrypted HTTP connection. The attacker then redirects the victim's queries to the website, which answers </w:t>
+      </w:r>
+      <w:r>
+        <w:rPr>
+          <w:rFonts w:eastAsia="Times New Roman"/>
+          <w:color w:val="000000"/>
+          <w:lang w:val="en-IN" w:eastAsia="en-IN"/>
+        </w:rPr>
+        <w:t>with unencrypted material. The attacker can then intercept and change the content before sending it back to the victim's browser. Because the connection is now unencrypted, the attacker can intercept and read any sensitive information that the victim transmits, including login credentials, personal information, and financial details.</w:t>
+      </w:r>
+    </w:p>
+    <w:p>
+      <w:pPr>
+        <w:jc w:val="start"/>
+        <w:rPr>
+          <w:rFonts w:eastAsia="Times New Roman"/>
+          <w:sz w:val="24"/>
+          <w:szCs w:val="24"/>
+          <w:lang w:val="en-IN" w:eastAsia="en-IN"/>
+        </w:rPr>
+      </w:pPr>
+    </w:p>
+    <w:p>
+      <w:pPr>
+        <w:jc w:val="both"/>
+        <w:rPr>
+          <w:rFonts w:eastAsia="Times New Roman"/>
+          <w:sz w:val="24"/>
+          <w:szCs w:val="24"/>
+          <w:lang w:val="en-IN" w:eastAsia="en-IN"/>
+        </w:rPr>
+      </w:pPr>
+      <w:r>
+        <w:rPr>
+          <w:rFonts w:eastAsia="Times New Roman"/>
+          <w:color w:val="000000"/>
+          <w:lang w:val="en-IN" w:eastAsia="en-IN"/>
+        </w:rPr>
+        <w:t>Vulnerabilities -</w:t>
+      </w:r>
+    </w:p>
+    <w:p>
+      <w:pPr>
+        <w:numPr>
+          <w:ilvl w:val="0"/>
+          <w:numId w:val="26"/>
+        </w:numPr>
+        <w:jc w:val="both"/>
+        <w:textAlignment w:val="baseline"/>
+        <w:rPr>
+          <w:rFonts w:eastAsia="Times New Roman"/>
+          <w:color w:val="000000"/>
+          <w:lang w:val="en-IN" w:eastAsia="en-IN"/>
+        </w:rPr>
+      </w:pPr>
+      <w:r>
+        <w:rPr>
+          <w:rFonts w:eastAsia="Times New Roman"/>
+          <w:color w:val="000000"/>
+          <w:lang w:val="en-IN" w:eastAsia="en-IN"/>
+        </w:rPr>
+        <w:t>SSL stripping attacks rely on an insecure initial connection between the client and the server, which is vulnerable to interception and manipulation. If the first connection is encrypted via HTTPS, the SSL stripping attack will fail.</w:t>
+      </w:r>
+    </w:p>
+    <w:p>
+      <w:pPr>
+        <w:numPr>
+          <w:ilvl w:val="0"/>
+          <w:numId w:val="26"/>
+        </w:numPr>
+        <w:jc w:val="both"/>
+        <w:textAlignment w:val="baseline"/>
+        <w:rPr>
+          <w:rFonts w:eastAsia="Times New Roman"/>
+          <w:color w:val="000000"/>
+          <w:lang w:val="en-IN" w:eastAsia="en-IN"/>
+        </w:rPr>
+      </w:pPr>
+      <w:r>
+        <w:rPr>
+          <w:rFonts w:eastAsia="Times New Roman"/>
+          <w:color w:val="000000"/>
+          <w:lang w:val="en-IN" w:eastAsia="en-IN"/>
+        </w:rPr>
+        <w:t>User trust: SSL stripping attacks frequently rely on the user's willingness to click through warnings and alarms concerning a website's SSL certificate. SSL stripping may be avoided if the user is diligent and takes the time to study and verify SSL certificate data.</w:t>
+      </w:r>
+    </w:p>
+    <w:p>
+      <w:pPr>
+        <w:numPr>
+          <w:ilvl w:val="0"/>
+          <w:numId w:val="26"/>
+        </w:numPr>
+        <w:jc w:val="both"/>
+        <w:textAlignment w:val="baseline"/>
+        <w:rPr>
+          <w:rFonts w:eastAsia="Times New Roman"/>
+          <w:color w:val="000000"/>
+          <w:lang w:val="en-IN" w:eastAsia="en-IN"/>
+        </w:rPr>
+      </w:pPr>
+      <w:r>
+        <w:rPr>
+          <w:rFonts w:eastAsia="Times New Roman"/>
+          <w:color w:val="000000"/>
+          <w:lang w:val="en-IN" w:eastAsia="en-IN"/>
+        </w:rPr>
+        <w:t>HTTP Strict Transport Security (HSTS): HTTP Strict Transport Security (HSTS) is a security feature that allows a website to require HTTPS connections and prevent SSL stripping. If HSTS is enabled on a website, the browser will immediately upgrade any HTTP request to HTTPS, rendering the SSL stripping attack useless.</w:t>
+      </w:r>
+    </w:p>
+    <w:p>
+      <w:pPr>
+        <w:numPr>
+          <w:ilvl w:val="0"/>
+          <w:numId w:val="26"/>
+        </w:numPr>
+        <w:jc w:val="both"/>
+        <w:textAlignment w:val="baseline"/>
+        <w:rPr>
+          <w:rFonts w:eastAsia="Times New Roman"/>
+          <w:color w:val="000000"/>
+          <w:lang w:val="en-IN" w:eastAsia="en-IN"/>
+        </w:rPr>
+      </w:pPr>
+      <w:r>
+        <w:rPr>
+          <w:rFonts w:eastAsia="Times New Roman"/>
+          <w:color w:val="000000"/>
+          <w:lang w:val="en-IN" w:eastAsia="en-IN"/>
+        </w:rPr>
+        <w:t>SSL stripping attacks may leverage browser vulnerabilities such as obsolete software, extensions, or plugins that may be controlled to intercept or change SSL communications.</w:t>
+      </w:r>
+    </w:p>
+    <w:p>
+      <w:pPr>
+        <w:jc w:val="start"/>
+        <w:rPr>
+          <w:rFonts w:eastAsia="Times New Roman"/>
+          <w:sz w:val="24"/>
+          <w:szCs w:val="24"/>
+          <w:lang w:val="en-IN" w:eastAsia="en-IN"/>
+        </w:rPr>
+      </w:pPr>
+    </w:p>
+    <w:p>
+      <w:pPr>
+        <w:jc w:val="both"/>
+        <w:rPr>
+          <w:rFonts w:eastAsia="Times New Roman"/>
+          <w:sz w:val="24"/>
+          <w:szCs w:val="24"/>
+          <w:lang w:val="en-IN" w:eastAsia="en-IN"/>
+        </w:rPr>
+      </w:pPr>
+      <w:r>
+        <w:rPr>
+          <w:rFonts w:eastAsia="Times New Roman"/>
+          <w:color w:val="000000"/>
+          <w:lang w:val="en-IN" w:eastAsia="en-IN"/>
+        </w:rPr>
+        <w:t>Mitigation</w:t>
+      </w:r>
+      <w:r>
+        <w:rPr>
+          <w:rFonts w:eastAsia="Times New Roman"/>
+          <w:color w:val="000000"/>
+          <w:lang w:val="en-IN" w:eastAsia="en-IN"/>
+        </w:rPr>
+        <w:t>:</w:t>
+      </w:r>
+    </w:p>
+    <w:p>
+      <w:pPr>
+        <w:jc w:val="start"/>
+        <w:rPr>
+          <w:rFonts w:eastAsia="Times New Roman"/>
+          <w:sz w:val="24"/>
+          <w:szCs w:val="24"/>
+          <w:lang w:val="en-IN" w:eastAsia="en-IN"/>
+        </w:rPr>
+      </w:pPr>
+    </w:p>
+    <w:p>
+      <w:pPr>
+        <w:jc w:val="both"/>
+        <w:textAlignment w:val="baseline"/>
+        <w:rPr>
+          <w:rFonts w:eastAsia="Times New Roman"/>
+          <w:color w:val="000000"/>
+          <w:lang w:val="en-IN" w:eastAsia="en-IN"/>
+        </w:rPr>
+      </w:pPr>
+      <w:r>
+        <w:rPr>
+          <w:rFonts w:eastAsia="Times New Roman"/>
+          <w:color w:val="000000"/>
+          <w:lang w:val="en-IN" w:eastAsia="en-IN"/>
+        </w:rPr>
+        <w:t>Install HTTPS: Employing HTTPS for all website traffic guarantees that SSL/TLS encryption is utilised to safeguard all client-server interactions. This makes it more difficult for attackers to switch to an unencrypted connection.</w:t>
+      </w:r>
+    </w:p>
+    <w:p>
+      <w:pPr>
+        <w:jc w:val="start"/>
+        <w:rPr>
+          <w:rFonts w:eastAsia="Times New Roman"/>
+          <w:sz w:val="24"/>
+          <w:szCs w:val="24"/>
+          <w:lang w:val="en-IN" w:eastAsia="en-IN"/>
+        </w:rPr>
+      </w:pPr>
+      <w:r>
+        <w:rPr>
+          <w:rFonts w:eastAsia="Times New Roman"/>
+          <w:sz w:val="24"/>
+          <w:szCs w:val="24"/>
+          <w:lang w:val="en-IN" w:eastAsia="en-IN"/>
+        </w:rPr>
+        <w:br/>
+      </w:r>
+      <w:r>
+        <w:rPr>
+          <w:rFonts w:eastAsia="Times New Roman"/>
+          <w:color w:val="000000"/>
+          <w:lang w:val="en-IN" w:eastAsia="en-IN"/>
+        </w:rPr>
+        <w:t>Use HTTP Strict Transport Security (HSTS): HSTS encourages browsers to only connect to a website through HTTPS and prevents them from connecting via unencrypted HTTP. This makes it more difficult for an attacker to switch the connection from encrypted to unencrypted.</w:t>
+      </w:r>
+    </w:p>
+    <w:p>
+      <w:pPr>
+        <w:jc w:val="start"/>
+        <w:rPr>
+          <w:rFonts w:eastAsia="Times New Roman"/>
+          <w:sz w:val="24"/>
+          <w:szCs w:val="24"/>
+          <w:lang w:val="en-IN" w:eastAsia="en-IN"/>
+        </w:rPr>
+      </w:pPr>
+      <w:r>
+        <w:rPr>
+          <w:rFonts w:eastAsia="Times New Roman"/>
+          <w:sz w:val="24"/>
+          <w:szCs w:val="24"/>
+          <w:lang w:val="en-IN" w:eastAsia="en-IN"/>
+        </w:rPr>
+        <w:br/>
+      </w:r>
+      <w:r>
+        <w:rPr>
+          <w:rFonts w:eastAsia="Times New Roman"/>
+          <w:color w:val="000000"/>
+          <w:lang w:val="en-IN" w:eastAsia="en-IN"/>
+        </w:rPr>
+        <w:t>Use certificate pinning: Certificate pinning allows a website to define which SSL/TLS certificate authorities are trusted and prohibits any other certificate authority from being used. This makes it more difficult for an attacker to execute man-in-the-middle attacks with a forged certificate.</w:t>
+      </w:r>
+    </w:p>
+    <w:p>
+      <w:pPr>
+        <w:jc w:val="start"/>
+        <w:rPr>
+          <w:rFonts w:eastAsia="Times New Roman"/>
+          <w:sz w:val="24"/>
+          <w:szCs w:val="24"/>
+          <w:lang w:val="en-IN" w:eastAsia="en-IN"/>
+        </w:rPr>
+      </w:pPr>
+    </w:p>
+    <w:p>
+      <w:pPr>
+        <w:jc w:val="both"/>
+        <w:textAlignment w:val="baseline"/>
+        <w:rPr>
+          <w:rFonts w:eastAsia="Times New Roman"/>
+          <w:color w:val="000000"/>
+          <w:lang w:val="en-IN" w:eastAsia="en-IN"/>
+        </w:rPr>
+      </w:pPr>
+      <w:r>
+        <w:rPr>
+          <w:rFonts w:eastAsia="Times New Roman"/>
+          <w:color w:val="000000"/>
+          <w:lang w:val="en-IN" w:eastAsia="en-IN"/>
+        </w:rPr>
+        <w:t>Employ a VPN: A virtual private network (VPN) encrypts all communication between the client and the VPN server, making a man-in-the-middle assault more difficult. This can assist against SSL stripping attacks, which are common while utilizing public Wi-Fi networks.</w:t>
+      </w:r>
+    </w:p>
+    <w:p>
+      <w:pPr>
+        <w:jc w:val="both"/>
+        <w:rPr>
+          <w:rFonts w:eastAsia="Times New Roman"/>
+          <w:sz w:val="24"/>
+          <w:szCs w:val="24"/>
+          <w:lang w:val="en-IN" w:eastAsia="en-IN"/>
+        </w:rPr>
+      </w:pPr>
+    </w:p>
+    <w:p>
+      <w:pPr>
+        <w:ind w:start="18pt"/>
+        <w:jc w:val="both"/>
+        <w:rPr>
+          <w:rFonts w:eastAsia="Times New Roman"/>
+          <w:sz w:val="24"/>
+          <w:szCs w:val="24"/>
+          <w:lang w:val="en-IN" w:eastAsia="en-IN"/>
+        </w:rPr>
+      </w:pPr>
+    </w:p>
+    <w:p>
+      <w:pPr>
+        <w:ind w:start="18pt"/>
+        <w:jc w:val="both"/>
+        <w:rPr>
+          <w:rFonts w:eastAsia="Times New Roman"/>
+          <w:sz w:val="24"/>
+          <w:szCs w:val="24"/>
+          <w:lang w:val="en-IN" w:eastAsia="en-IN"/>
+        </w:rPr>
+      </w:pPr>
+    </w:p>
+    <w:p>
+      <w:pPr>
+        <w:ind w:start="18pt"/>
+        <w:jc w:val="both"/>
+        <w:rPr>
+          <w:rFonts w:eastAsia="Times New Roman"/>
+          <w:sz w:val="24"/>
+          <w:szCs w:val="24"/>
+          <w:lang w:val="en-IN" w:eastAsia="en-IN"/>
+        </w:rPr>
+      </w:pPr>
+    </w:p>
+    <w:p>
+      <w:pPr>
+        <w:jc w:val="both"/>
+      </w:pPr>
+    </w:p>
+    <w:p/>
+    <w:p/>
+    <w:p/>
+    <w:p/>
+    <w:p/>
+    <w:p/>
+    <w:p/>
+    <w:p/>
+    <w:p/>
+    <w:p/>
+    <w:p/>
+    <w:p/>
+    <w:p/>
+    <w:p/>
+    <w:p/>
+    <w:p/>
+    <w:p/>
+    <w:p/>
+    <w:p/>
+    <w:p/>
+    <w:p/>
+    <w:p/>
+    <w:p/>
+    <w:p/>
+    <w:p/>
+    <w:p/>
+    <w:p/>
+    <w:p/>
+    <w:p/>
+    <w:p/>
+    <w:p/>
+    <w:p/>
+    <w:p/>
+    <w:p/>
+    <w:p/>
+    <w:p/>
+    <w:p/>
+    <w:p/>
+    <w:p/>
+    <w:p/>
+    <w:p/>
+    <w:p/>
+    <w:p/>
+    <w:p/>
+    <w:p/>
+    <w:p/>
+    <w:p/>
+    <w:p/>
+    <w:p/>
+    <w:p/>
+    <w:p/>
+    <w:p/>
+    <w:p/>
+    <w:p/>
+    <w:p/>
+    <w:p/>
+    <w:p/>
+    <w:p/>
+    <w:p/>
+    <w:p/>
+    <w:p/>
+    <w:p/>
+    <w:p/>
+    <w:p/>
+    <w:p/>
+    <w:p/>
+    <w:p/>
+    <w:p/>
+    <w:p/>
+    <w:p/>
+    <w:p/>
+    <w:p/>
+    <w:p/>
+    <w:p/>
+    <w:p/>
+    <w:p/>
+    <w:p/>
+    <w:p/>
+    <w:p/>
+    <w:p/>
+    <w:p/>
+    <w:p/>
+    <w:p/>
+    <w:p/>
+    <w:p/>
+    <w:p/>
+    <w:p/>
+    <w:p/>
+    <w:p/>
+    <w:p/>
+    <w:p/>
+    <w:p/>
+    <w:p/>
+    <w:p/>
+    <w:p/>
+    <w:p/>
+    <w:p/>
+    <w:p/>
+    <w:p/>
+    <w:p/>
+    <w:p/>
+    <w:p/>
+    <w:p/>
+    <w:p/>
+    <w:p/>
+    <w:p/>
+    <w:p/>
+    <w:p/>
+    <w:p/>
+    <w:p/>
+    <w:p/>
+    <w:p/>
+    <w:p/>
+    <w:p/>
+    <w:p/>
+    <w:p/>
+    <w:p/>
+    <w:p/>
+    <w:p/>
+    <w:p/>
+    <w:p/>
+    <w:p/>
+    <w:p/>
+    <w:p/>
+    <w:p/>
+    <w:p/>
+    <w:p/>
+    <w:p/>
+    <w:p/>
+    <w:p/>
+    <w:p/>
+    <w:p/>
+    <w:p/>
+    <w:p/>
+    <w:p/>
+    <w:p/>
+    <w:p/>
+    <w:p/>
+    <w:p/>
+    <w:p/>
+    <w:p/>
+    <w:p/>
+    <w:p/>
+    <w:p/>
+    <w:p/>
+    <w:p/>
+    <w:p/>
+    <w:p/>
+    <w:p/>
+    <w:p/>
+    <w:p/>
+    <w:p/>
+    <w:p/>
+    <w:p/>
+    <w:p/>
+    <w:p/>
+    <w:p/>
+    <w:p/>
+    <w:p/>
+    <w:p/>
+    <w:p/>
+    <w:p/>
+    <w:p/>
+    <w:p/>
+    <w:p/>
+    <w:p/>
+    <w:p/>
+    <w:p/>
+    <w:p/>
+    <w:p/>
+    <w:p/>
+    <w:p/>
+    <w:p/>
+    <w:p/>
+    <w:p/>
+    <w:p/>
+    <w:p/>
+    <w:p/>
+    <w:p/>
+    <w:p/>
+    <w:p/>
+    <w:p/>
+    <w:p/>
+    <w:p/>
+    <w:p/>
+    <w:p/>
+    <w:p/>
+    <w:p/>
+    <w:p/>
+    <w:p/>
+    <w:p/>
+    <w:p/>
+    <w:p/>
+    <w:p/>
+    <w:p/>
+    <w:p/>
+    <w:p/>
+    <w:p/>
+    <w:p/>
+    <w:p/>
+    <w:p/>
+    <w:p/>
+    <w:p/>
+    <w:p/>
+    <w:p/>
+    <w:p/>
+    <w:p/>
+    <w:p/>
+    <w:p/>
+    <w:p/>
+    <w:p/>
+    <w:p/>
+    <w:p/>
+    <w:p/>
+    <w:p/>
+    <w:p/>
+    <w:p/>
+    <w:p/>
+    <w:p/>
+    <w:p/>
+    <w:p/>
+    <w:p/>
+    <w:p/>
+    <w:p>
+      <w:pPr>
+        <w:pStyle w:val="Heading1"/>
+      </w:pPr>
+      <w:r>
+        <w:lastRenderedPageBreak/>
         <w:t>Concluding Thoughts</w:t>
       </w:r>
     </w:p>
@@ -5471,7 +6787,7 @@
 </file>
 
 <file path=word/endnotes.xml><?xml version="1.0" encoding="utf-8"?>
-<w:endnotes xmlns:cx="http://schemas.microsoft.com/office/drawing/2014/chartex" xmlns:cx1="http://schemas.microsoft.com/office/drawing/2015/9/8/chartex" xmlns:cx2="http://schemas.microsoft.com/office/drawing/2015/10/21/chartex" xmlns:cx3="http://schemas.microsoft.com/office/drawing/2016/5/9/chartex" xmlns:cx4="http://schemas.microsoft.com/office/drawing/2016/5/10/chartex" xmlns:cx5="http://schemas.microsoft.com/office/drawing/2016/5/11/chartex" xmlns:cx6="http://schemas.microsoft.com/office/drawing/2016/5/12/chartex" xmlns:cx7="http://schemas.microsoft.com/office/drawing/2016/5/13/chartex" xmlns:cx8="http://schemas.microsoft.com/office/drawing/2016/5/14/chartex" xmlns:mc="http://schemas.openxmlformats.org/markup-compatibility/2006" xmlns:aink="http://schemas.microsoft.com/office/drawing/2016/ink" xmlns:am3d="http://schemas.microsoft.com/office/drawing/2017/model3d" xmlns:o="urn:schemas-microsoft-com:office:office" xmlns:oel="http://schemas.microsoft.com/office/2019/extlst" xmlns:r="http://purl.oclc.org/ooxml/officeDocument/relationships" xmlns:m="http://purl.oclc.org/ooxml/officeDocument/math" xmlns:v="urn:schemas-microsoft-com:vml" xmlns:wp14="http://schemas.microsoft.com/office/word/2010/wordprocessingDrawing" xmlns:wp="http://purl.oclc.org/ooxml/drawingml/wordprocessingDrawing" xmlns:w10="urn:schemas-microsoft-com:office:word" xmlns:w="http://purl.oclc.org/ooxml/wordprocessingml/main" xmlns:w14="http://schemas.microsoft.com/office/word/2010/wordml" xmlns:w15="http://schemas.microsoft.com/office/word/2012/wordml" xmlns:w16cex="http://schemas.microsoft.com/office/word/2018/wordml/cex" xmlns:w16cid="http://schemas.microsoft.com/office/word/2016/wordml/cid" xmlns:w16="http://schemas.microsoft.com/office/word/2018/wordml" xmlns:w16du="http://schemas.microsoft.com/office/word/2023/wordml/word16du" xmlns:w16sdtdh="http://schemas.microsoft.com/office/word/2020/wordml/sdtdatahash" xmlns:w16se="http://schemas.microsoft.com/office/word/2015/wordml/symex" xmlns:wpi="http://schemas.microsoft.com/office/word/2010/wordprocessingInk" xmlns:wne="http://schemas.microsoft.com/office/word/2006/wordml" mc:Ignorable="w14 w15 w16se w16cid w16 w16cex w16sdtdh wne wp14">
+<w:endnotes xmlns:cx="http://schemas.microsoft.com/office/drawing/2014/chartex" xmlns:cx1="http://schemas.microsoft.com/office/drawing/2015/9/8/chartex" xmlns:cx2="http://schemas.microsoft.com/office/drawing/2015/10/21/chartex" xmlns:cx3="http://schemas.microsoft.com/office/drawing/2016/5/9/chartex" xmlns:cx4="http://schemas.microsoft.com/office/drawing/2016/5/10/chartex" xmlns:cx5="http://schemas.microsoft.com/office/drawing/2016/5/11/chartex" xmlns:cx6="http://schemas.microsoft.com/office/drawing/2016/5/12/chartex" xmlns:cx7="http://schemas.microsoft.com/office/drawing/2016/5/13/chartex" xmlns:cx8="http://schemas.microsoft.com/office/drawing/2016/5/14/chartex" xmlns:mc="http://schemas.openxmlformats.org/markup-compatibility/2006" xmlns:aink="http://schemas.microsoft.com/office/drawing/2016/ink" xmlns:am3d="http://schemas.microsoft.com/office/drawing/2017/model3d" xmlns:o="urn:schemas-microsoft-com:office:office" xmlns:oel="http://schemas.microsoft.com/office/2019/extlst" xmlns:r="http://purl.oclc.org/ooxml/officeDocument/relationships" xmlns:m="http://purl.oclc.org/ooxml/officeDocument/math" xmlns:v="urn:schemas-microsoft-com:vml" xmlns:wp14="http://schemas.microsoft.com/office/word/2010/wordprocessingDrawing" xmlns:wp="http://purl.oclc.org/ooxml/drawingml/wordprocessingDrawing" xmlns:w10="urn:schemas-microsoft-com:office:word" xmlns:w="http://purl.oclc.org/ooxml/wordprocessingml/main" xmlns:w14="http://schemas.microsoft.com/office/word/2010/wordml" xmlns:w15="http://schemas.microsoft.com/office/word/2012/wordml" xmlns:w16cex="http://schemas.microsoft.com/office/word/2018/wordml/cex" xmlns:w16cid="http://schemas.microsoft.com/office/word/2016/wordml/cid" xmlns:w16="http://schemas.microsoft.com/office/word/2018/wordml" xmlns:w16sdtdh="http://schemas.microsoft.com/office/word/2020/wordml/sdtdatahash" xmlns:w16se="http://schemas.microsoft.com/office/word/2015/wordml/symex" xmlns:wpi="http://schemas.microsoft.com/office/word/2010/wordprocessingInk" xmlns:wne="http://schemas.microsoft.com/office/word/2006/wordml" mc:Ignorable="w14 w15 w16se w16cid w16 w16cex w16sdtdh wne wp14">
   <w:endnote w:type="separator" w:id="-1">
     <w:p>
       <w:r>
@@ -5490,7 +6806,7 @@
 </file>
 
 <file path=word/footer1.xml><?xml version="1.0" encoding="utf-8"?>
-<w:ftr xmlns:cx="http://schemas.microsoft.com/office/drawing/2014/chartex" xmlns:cx1="http://schemas.microsoft.com/office/drawing/2015/9/8/chartex" xmlns:cx2="http://schemas.microsoft.com/office/drawing/2015/10/21/chartex" xmlns:cx3="http://schemas.microsoft.com/office/drawing/2016/5/9/chartex" xmlns:cx4="http://schemas.microsoft.com/office/drawing/2016/5/10/chartex" xmlns:cx5="http://schemas.microsoft.com/office/drawing/2016/5/11/chartex" xmlns:cx6="http://schemas.microsoft.com/office/drawing/2016/5/12/chartex" xmlns:cx7="http://schemas.microsoft.com/office/drawing/2016/5/13/chartex" xmlns:cx8="http://schemas.microsoft.com/office/drawing/2016/5/14/chartex" xmlns:mc="http://schemas.openxmlformats.org/markup-compatibility/2006" xmlns:aink="http://schemas.microsoft.com/office/drawing/2016/ink" xmlns:am3d="http://schemas.microsoft.com/office/drawing/2017/model3d" xmlns:o="urn:schemas-microsoft-com:office:office" xmlns:oel="http://schemas.microsoft.com/office/2019/extlst" xmlns:r="http://purl.oclc.org/ooxml/officeDocument/relationships" xmlns:m="http://purl.oclc.org/ooxml/officeDocument/math" xmlns:v="urn:schemas-microsoft-com:vml" xmlns:wp14="http://schemas.microsoft.com/office/word/2010/wordprocessingDrawing" xmlns:wp="http://purl.oclc.org/ooxml/drawingml/wordprocessingDrawing" xmlns:w10="urn:schemas-microsoft-com:office:word" xmlns:w="http://purl.oclc.org/ooxml/wordprocessingml/main" xmlns:w14="http://schemas.microsoft.com/office/word/2010/wordml" xmlns:w15="http://schemas.microsoft.com/office/word/2012/wordml" xmlns:w16cex="http://schemas.microsoft.com/office/word/2018/wordml/cex" xmlns:w16cid="http://schemas.microsoft.com/office/word/2016/wordml/cid" xmlns:w16="http://schemas.microsoft.com/office/word/2018/wordml" xmlns:w16du="http://schemas.microsoft.com/office/word/2023/wordml/word16du" xmlns:w16sdtdh="http://schemas.microsoft.com/office/word/2020/wordml/sdtdatahash" xmlns:w16se="http://schemas.microsoft.com/office/word/2015/wordml/symex" xmlns:wpi="http://schemas.microsoft.com/office/word/2010/wordprocessingInk" xmlns:wne="http://schemas.microsoft.com/office/word/2006/wordml" mc:Ignorable="w14 w15 w16se w16cid w16 w16cex w16sdtdh wne wp14">
+<w:ftr xmlns:cx="http://schemas.microsoft.com/office/drawing/2014/chartex" xmlns:cx1="http://schemas.microsoft.com/office/drawing/2015/9/8/chartex" xmlns:cx2="http://schemas.microsoft.com/office/drawing/2015/10/21/chartex" xmlns:cx3="http://schemas.microsoft.com/office/drawing/2016/5/9/chartex" xmlns:cx4="http://schemas.microsoft.com/office/drawing/2016/5/10/chartex" xmlns:cx5="http://schemas.microsoft.com/office/drawing/2016/5/11/chartex" xmlns:cx6="http://schemas.microsoft.com/office/drawing/2016/5/12/chartex" xmlns:cx7="http://schemas.microsoft.com/office/drawing/2016/5/13/chartex" xmlns:cx8="http://schemas.microsoft.com/office/drawing/2016/5/14/chartex" xmlns:mc="http://schemas.openxmlformats.org/markup-compatibility/2006" xmlns:aink="http://schemas.microsoft.com/office/drawing/2016/ink" xmlns:am3d="http://schemas.microsoft.com/office/drawing/2017/model3d" xmlns:o="urn:schemas-microsoft-com:office:office" xmlns:oel="http://schemas.microsoft.com/office/2019/extlst" xmlns:r="http://purl.oclc.org/ooxml/officeDocument/relationships" xmlns:m="http://purl.oclc.org/ooxml/officeDocument/math" xmlns:v="urn:schemas-microsoft-com:vml" xmlns:wp14="http://schemas.microsoft.com/office/word/2010/wordprocessingDrawing" xmlns:wp="http://purl.oclc.org/ooxml/drawingml/wordprocessingDrawing" xmlns:w10="urn:schemas-microsoft-com:office:word" xmlns:w="http://purl.oclc.org/ooxml/wordprocessingml/main" xmlns:w14="http://schemas.microsoft.com/office/word/2010/wordml" xmlns:w15="http://schemas.microsoft.com/office/word/2012/wordml" xmlns:w16cex="http://schemas.microsoft.com/office/word/2018/wordml/cex" xmlns:w16cid="http://schemas.microsoft.com/office/word/2016/wordml/cid" xmlns:w16="http://schemas.microsoft.com/office/word/2018/wordml" xmlns:w16sdtdh="http://schemas.microsoft.com/office/word/2020/wordml/sdtdatahash" xmlns:w16se="http://schemas.microsoft.com/office/word/2015/wordml/symex" xmlns:wpi="http://schemas.microsoft.com/office/word/2010/wordprocessingInk" xmlns:wne="http://schemas.microsoft.com/office/word/2006/wordml" mc:Ignorable="w14 w15 w16se w16cid w16 w16cex w16sdtdh wne wp14">
   <w:p>
     <w:pPr>
       <w:pStyle w:val="Footer"/>
@@ -5512,7 +6828,7 @@
 </file>
 
 <file path=word/footnotes.xml><?xml version="1.0" encoding="utf-8"?>
-<w:footnotes xmlns:cx="http://schemas.microsoft.com/office/drawing/2014/chartex" xmlns:cx1="http://schemas.microsoft.com/office/drawing/2015/9/8/chartex" xmlns:cx2="http://schemas.microsoft.com/office/drawing/2015/10/21/chartex" xmlns:cx3="http://schemas.microsoft.com/office/drawing/2016/5/9/chartex" xmlns:cx4="http://schemas.microsoft.com/office/drawing/2016/5/10/chartex" xmlns:cx5="http://schemas.microsoft.com/office/drawing/2016/5/11/chartex" xmlns:cx6="http://schemas.microsoft.com/office/drawing/2016/5/12/chartex" xmlns:cx7="http://schemas.microsoft.com/office/drawing/2016/5/13/chartex" xmlns:cx8="http://schemas.microsoft.com/office/drawing/2016/5/14/chartex" xmlns:mc="http://schemas.openxmlformats.org/markup-compatibility/2006" xmlns:aink="http://schemas.microsoft.com/office/drawing/2016/ink" xmlns:am3d="http://schemas.microsoft.com/office/drawing/2017/model3d" xmlns:o="urn:schemas-microsoft-com:office:office" xmlns:oel="http://schemas.microsoft.com/office/2019/extlst" xmlns:r="http://purl.oclc.org/ooxml/officeDocument/relationships" xmlns:m="http://purl.oclc.org/ooxml/officeDocument/math" xmlns:v="urn:schemas-microsoft-com:vml" xmlns:wp14="http://schemas.microsoft.com/office/word/2010/wordprocessingDrawing" xmlns:wp="http://purl.oclc.org/ooxml/drawingml/wordprocessingDrawing" xmlns:w10="urn:schemas-microsoft-com:office:word" xmlns:w="http://purl.oclc.org/ooxml/wordprocessingml/main" xmlns:w14="http://schemas.microsoft.com/office/word/2010/wordml" xmlns:w15="http://schemas.microsoft.com/office/word/2012/wordml" xmlns:w16cex="http://schemas.microsoft.com/office/word/2018/wordml/cex" xmlns:w16cid="http://schemas.microsoft.com/office/word/2016/wordml/cid" xmlns:w16="http://schemas.microsoft.com/office/word/2018/wordml" xmlns:w16du="http://schemas.microsoft.com/office/word/2023/wordml/word16du" xmlns:w16sdtdh="http://schemas.microsoft.com/office/word/2020/wordml/sdtdatahash" xmlns:w16se="http://schemas.microsoft.com/office/word/2015/wordml/symex" xmlns:wpi="http://schemas.microsoft.com/office/word/2010/wordprocessingInk" xmlns:wne="http://schemas.microsoft.com/office/word/2006/wordml" mc:Ignorable="w14 w15 w16se w16cid w16 w16cex w16sdtdh wne wp14">
+<w:footnotes xmlns:cx="http://schemas.microsoft.com/office/drawing/2014/chartex" xmlns:cx1="http://schemas.microsoft.com/office/drawing/2015/9/8/chartex" xmlns:cx2="http://schemas.microsoft.com/office/drawing/2015/10/21/chartex" xmlns:cx3="http://schemas.microsoft.com/office/drawing/2016/5/9/chartex" xmlns:cx4="http://schemas.microsoft.com/office/drawing/2016/5/10/chartex" xmlns:cx5="http://schemas.microsoft.com/office/drawing/2016/5/11/chartex" xmlns:cx6="http://schemas.microsoft.com/office/drawing/2016/5/12/chartex" xmlns:cx7="http://schemas.microsoft.com/office/drawing/2016/5/13/chartex" xmlns:cx8="http://schemas.microsoft.com/office/drawing/2016/5/14/chartex" xmlns:mc="http://schemas.openxmlformats.org/markup-compatibility/2006" xmlns:aink="http://schemas.microsoft.com/office/drawing/2016/ink" xmlns:am3d="http://schemas.microsoft.com/office/drawing/2017/model3d" xmlns:o="urn:schemas-microsoft-com:office:office" xmlns:oel="http://schemas.microsoft.com/office/2019/extlst" xmlns:r="http://purl.oclc.org/ooxml/officeDocument/relationships" xmlns:m="http://purl.oclc.org/ooxml/officeDocument/math" xmlns:v="urn:schemas-microsoft-com:vml" xmlns:wp14="http://schemas.microsoft.com/office/word/2010/wordprocessingDrawing" xmlns:wp="http://purl.oclc.org/ooxml/drawingml/wordprocessingDrawing" xmlns:w10="urn:schemas-microsoft-com:office:word" xmlns:w="http://purl.oclc.org/ooxml/wordprocessingml/main" xmlns:w14="http://schemas.microsoft.com/office/word/2010/wordml" xmlns:w15="http://schemas.microsoft.com/office/word/2012/wordml" xmlns:w16cex="http://schemas.microsoft.com/office/word/2018/wordml/cex" xmlns:w16cid="http://schemas.microsoft.com/office/word/2016/wordml/cid" xmlns:w16="http://schemas.microsoft.com/office/word/2018/wordml" xmlns:w16sdtdh="http://schemas.microsoft.com/office/word/2020/wordml/sdtdatahash" xmlns:w16se="http://schemas.microsoft.com/office/word/2015/wordml/symex" xmlns:wpi="http://schemas.microsoft.com/office/word/2010/wordprocessingInk" xmlns:wne="http://schemas.microsoft.com/office/word/2006/wordml" mc:Ignorable="w14 w15 w16se w16cid w16 w16cex w16sdtdh wne wp14">
   <w:footnote w:type="separator" w:id="-1">
     <w:p>
       <w:r>
@@ -5531,7 +6847,7 @@
 </file>
 
 <file path=word/numbering.xml><?xml version="1.0" encoding="utf-8"?>
-<w:numbering xmlns:cx="http://schemas.microsoft.com/office/drawing/2014/chartex" xmlns:cx1="http://schemas.microsoft.com/office/drawing/2015/9/8/chartex" xmlns:cx2="http://schemas.microsoft.com/office/drawing/2015/10/21/chartex" xmlns:cx3="http://schemas.microsoft.com/office/drawing/2016/5/9/chartex" xmlns:cx4="http://schemas.microsoft.com/office/drawing/2016/5/10/chartex" xmlns:cx5="http://schemas.microsoft.com/office/drawing/2016/5/11/chartex" xmlns:cx6="http://schemas.microsoft.com/office/drawing/2016/5/12/chartex" xmlns:cx7="http://schemas.microsoft.com/office/drawing/2016/5/13/chartex" xmlns:cx8="http://schemas.microsoft.com/office/drawing/2016/5/14/chartex" xmlns:mc="http://schemas.openxmlformats.org/markup-compatibility/2006" xmlns:aink="http://schemas.microsoft.com/office/drawing/2016/ink" xmlns:am3d="http://schemas.microsoft.com/office/drawing/2017/model3d" xmlns:o="urn:schemas-microsoft-com:office:office" xmlns:oel="http://schemas.microsoft.com/office/2019/extlst" xmlns:r="http://purl.oclc.org/ooxml/officeDocument/relationships" xmlns:m="http://purl.oclc.org/ooxml/officeDocument/math" xmlns:v="urn:schemas-microsoft-com:vml" xmlns:wp14="http://schemas.microsoft.com/office/word/2010/wordprocessingDrawing" xmlns:wp="http://purl.oclc.org/ooxml/drawingml/wordprocessingDrawing" xmlns:w10="urn:schemas-microsoft-com:office:word" xmlns:w="http://purl.oclc.org/ooxml/wordprocessingml/main" xmlns:w14="http://schemas.microsoft.com/office/word/2010/wordml" xmlns:w15="http://schemas.microsoft.com/office/word/2012/wordml" xmlns:w16cex="http://schemas.microsoft.com/office/word/2018/wordml/cex" xmlns:w16cid="http://schemas.microsoft.com/office/word/2016/wordml/cid" xmlns:w16="http://schemas.microsoft.com/office/word/2018/wordml" xmlns:w16du="http://schemas.microsoft.com/office/word/2023/wordml/word16du" xmlns:w16sdtdh="http://schemas.microsoft.com/office/word/2020/wordml/sdtdatahash" xmlns:w16se="http://schemas.microsoft.com/office/word/2015/wordml/symex" xmlns:wpi="http://schemas.microsoft.com/office/word/2010/wordprocessingInk" xmlns:wne="http://schemas.microsoft.com/office/word/2006/wordml" mc:Ignorable="w14 w15 w16se w16cid w16 w16cex w16sdtdh wne wp14">
+<w:numbering xmlns:cx="http://schemas.microsoft.com/office/drawing/2014/chartex" xmlns:cx1="http://schemas.microsoft.com/office/drawing/2015/9/8/chartex" xmlns:cx2="http://schemas.microsoft.com/office/drawing/2015/10/21/chartex" xmlns:cx3="http://schemas.microsoft.com/office/drawing/2016/5/9/chartex" xmlns:cx4="http://schemas.microsoft.com/office/drawing/2016/5/10/chartex" xmlns:cx5="http://schemas.microsoft.com/office/drawing/2016/5/11/chartex" xmlns:cx6="http://schemas.microsoft.com/office/drawing/2016/5/12/chartex" xmlns:cx7="http://schemas.microsoft.com/office/drawing/2016/5/13/chartex" xmlns:cx8="http://schemas.microsoft.com/office/drawing/2016/5/14/chartex" xmlns:mc="http://schemas.openxmlformats.org/markup-compatibility/2006" xmlns:aink="http://schemas.microsoft.com/office/drawing/2016/ink" xmlns:am3d="http://schemas.microsoft.com/office/drawing/2017/model3d" xmlns:o="urn:schemas-microsoft-com:office:office" xmlns:oel="http://schemas.microsoft.com/office/2019/extlst" xmlns:r="http://purl.oclc.org/ooxml/officeDocument/relationships" xmlns:m="http://purl.oclc.org/ooxml/officeDocument/math" xmlns:v="urn:schemas-microsoft-com:vml" xmlns:wp14="http://schemas.microsoft.com/office/word/2010/wordprocessingDrawing" xmlns:wp="http://purl.oclc.org/ooxml/drawingml/wordprocessingDrawing" xmlns:w10="urn:schemas-microsoft-com:office:word" xmlns:w="http://purl.oclc.org/ooxml/wordprocessingml/main" xmlns:w14="http://schemas.microsoft.com/office/word/2010/wordml" xmlns:w15="http://schemas.microsoft.com/office/word/2012/wordml" xmlns:w16cex="http://schemas.microsoft.com/office/word/2018/wordml/cex" xmlns:w16cid="http://schemas.microsoft.com/office/word/2016/wordml/cid" xmlns:w16="http://schemas.microsoft.com/office/word/2018/wordml" xmlns:w16sdtdh="http://schemas.microsoft.com/office/word/2020/wordml/sdtdatahash" xmlns:w16se="http://schemas.microsoft.com/office/word/2015/wordml/symex" xmlns:wpi="http://schemas.microsoft.com/office/word/2010/wordprocessingInk" xmlns:wne="http://schemas.microsoft.com/office/word/2006/wordml" mc:Ignorable="w14 w15 w16se w16cid w16 w16cex w16sdtdh wne wp14">
   <w:abstractNum w:abstractNumId="0" w15:restartNumberingAfterBreak="0">
     <w:nsid w:val="FFFFFF1D"/>
     <w:multiLevelType w:val="multilevel"/>
@@ -6408,6 +7724,232 @@
     </w:lvl>
   </w:abstractNum>
   <w:abstractNum w:abstractNumId="16" w15:restartNumberingAfterBreak="0">
+    <w:nsid w:val="3AEA6977"/>
+    <w:multiLevelType w:val="multilevel"/>
+    <w:tmpl w:val="AE8004D8"/>
+    <w:lvl w:ilvl="0">
+      <w:start w:val="3"/>
+      <w:numFmt w:val="decimal"/>
+      <w:lvlText w:val="%1."/>
+      <w:lvlJc w:val="start"/>
+      <w:pPr>
+        <w:tabs>
+          <w:tab w:val="num" w:pos="36pt"/>
+        </w:tabs>
+        <w:ind w:start="36pt" w:hanging="18pt"/>
+      </w:pPr>
+    </w:lvl>
+    <w:lvl w:ilvl="1" w:tentative="1">
+      <w:start w:val="1"/>
+      <w:numFmt w:val="decimal"/>
+      <w:lvlText w:val="%2."/>
+      <w:lvlJc w:val="start"/>
+      <w:pPr>
+        <w:tabs>
+          <w:tab w:val="num" w:pos="72pt"/>
+        </w:tabs>
+        <w:ind w:start="72pt" w:hanging="18pt"/>
+      </w:pPr>
+    </w:lvl>
+    <w:lvl w:ilvl="2" w:tentative="1">
+      <w:start w:val="1"/>
+      <w:numFmt w:val="decimal"/>
+      <w:lvlText w:val="%3."/>
+      <w:lvlJc w:val="start"/>
+      <w:pPr>
+        <w:tabs>
+          <w:tab w:val="num" w:pos="108pt"/>
+        </w:tabs>
+        <w:ind w:start="108pt" w:hanging="18pt"/>
+      </w:pPr>
+    </w:lvl>
+    <w:lvl w:ilvl="3" w:tentative="1">
+      <w:start w:val="1"/>
+      <w:numFmt w:val="decimal"/>
+      <w:lvlText w:val="%4."/>
+      <w:lvlJc w:val="start"/>
+      <w:pPr>
+        <w:tabs>
+          <w:tab w:val="num" w:pos="144pt"/>
+        </w:tabs>
+        <w:ind w:start="144pt" w:hanging="18pt"/>
+      </w:pPr>
+    </w:lvl>
+    <w:lvl w:ilvl="4" w:tentative="1">
+      <w:start w:val="1"/>
+      <w:numFmt w:val="decimal"/>
+      <w:lvlText w:val="%5."/>
+      <w:lvlJc w:val="start"/>
+      <w:pPr>
+        <w:tabs>
+          <w:tab w:val="num" w:pos="180pt"/>
+        </w:tabs>
+        <w:ind w:start="180pt" w:hanging="18pt"/>
+      </w:pPr>
+    </w:lvl>
+    <w:lvl w:ilvl="5" w:tentative="1">
+      <w:start w:val="1"/>
+      <w:numFmt w:val="decimal"/>
+      <w:lvlText w:val="%6."/>
+      <w:lvlJc w:val="start"/>
+      <w:pPr>
+        <w:tabs>
+          <w:tab w:val="num" w:pos="216pt"/>
+        </w:tabs>
+        <w:ind w:start="216pt" w:hanging="18pt"/>
+      </w:pPr>
+    </w:lvl>
+    <w:lvl w:ilvl="6" w:tentative="1">
+      <w:start w:val="1"/>
+      <w:numFmt w:val="decimal"/>
+      <w:lvlText w:val="%7."/>
+      <w:lvlJc w:val="start"/>
+      <w:pPr>
+        <w:tabs>
+          <w:tab w:val="num" w:pos="252pt"/>
+        </w:tabs>
+        <w:ind w:start="252pt" w:hanging="18pt"/>
+      </w:pPr>
+    </w:lvl>
+    <w:lvl w:ilvl="7" w:tentative="1">
+      <w:start w:val="1"/>
+      <w:numFmt w:val="decimal"/>
+      <w:lvlText w:val="%8."/>
+      <w:lvlJc w:val="start"/>
+      <w:pPr>
+        <w:tabs>
+          <w:tab w:val="num" w:pos="288pt"/>
+        </w:tabs>
+        <w:ind w:start="288pt" w:hanging="18pt"/>
+      </w:pPr>
+    </w:lvl>
+    <w:lvl w:ilvl="8" w:tentative="1">
+      <w:start w:val="1"/>
+      <w:numFmt w:val="decimal"/>
+      <w:lvlText w:val="%9."/>
+      <w:lvlJc w:val="start"/>
+      <w:pPr>
+        <w:tabs>
+          <w:tab w:val="num" w:pos="324pt"/>
+        </w:tabs>
+        <w:ind w:start="324pt" w:hanging="18pt"/>
+      </w:pPr>
+    </w:lvl>
+  </w:abstractNum>
+  <w:abstractNum w:abstractNumId="17" w15:restartNumberingAfterBreak="0">
+    <w:nsid w:val="3D923965"/>
+    <w:multiLevelType w:val="multilevel"/>
+    <w:tmpl w:val="0B3C3F8E"/>
+    <w:lvl w:ilvl="0">
+      <w:start w:val="1"/>
+      <w:numFmt w:val="decimal"/>
+      <w:lvlText w:val="%1."/>
+      <w:lvlJc w:val="start"/>
+      <w:pPr>
+        <w:tabs>
+          <w:tab w:val="num" w:pos="36pt"/>
+        </w:tabs>
+        <w:ind w:start="36pt" w:hanging="18pt"/>
+      </w:pPr>
+    </w:lvl>
+    <w:lvl w:ilvl="1" w:tentative="1">
+      <w:start w:val="1"/>
+      <w:numFmt w:val="decimal"/>
+      <w:lvlText w:val="%2."/>
+      <w:lvlJc w:val="start"/>
+      <w:pPr>
+        <w:tabs>
+          <w:tab w:val="num" w:pos="72pt"/>
+        </w:tabs>
+        <w:ind w:start="72pt" w:hanging="18pt"/>
+      </w:pPr>
+    </w:lvl>
+    <w:lvl w:ilvl="2" w:tentative="1">
+      <w:start w:val="1"/>
+      <w:numFmt w:val="decimal"/>
+      <w:lvlText w:val="%3."/>
+      <w:lvlJc w:val="start"/>
+      <w:pPr>
+        <w:tabs>
+          <w:tab w:val="num" w:pos="108pt"/>
+        </w:tabs>
+        <w:ind w:start="108pt" w:hanging="18pt"/>
+      </w:pPr>
+    </w:lvl>
+    <w:lvl w:ilvl="3" w:tentative="1">
+      <w:start w:val="1"/>
+      <w:numFmt w:val="decimal"/>
+      <w:lvlText w:val="%4."/>
+      <w:lvlJc w:val="start"/>
+      <w:pPr>
+        <w:tabs>
+          <w:tab w:val="num" w:pos="144pt"/>
+        </w:tabs>
+        <w:ind w:start="144pt" w:hanging="18pt"/>
+      </w:pPr>
+    </w:lvl>
+    <w:lvl w:ilvl="4" w:tentative="1">
+      <w:start w:val="1"/>
+      <w:numFmt w:val="decimal"/>
+      <w:lvlText w:val="%5."/>
+      <w:lvlJc w:val="start"/>
+      <w:pPr>
+        <w:tabs>
+          <w:tab w:val="num" w:pos="180pt"/>
+        </w:tabs>
+        <w:ind w:start="180pt" w:hanging="18pt"/>
+      </w:pPr>
+    </w:lvl>
+    <w:lvl w:ilvl="5" w:tentative="1">
+      <w:start w:val="1"/>
+      <w:numFmt w:val="decimal"/>
+      <w:lvlText w:val="%6."/>
+      <w:lvlJc w:val="start"/>
+      <w:pPr>
+        <w:tabs>
+          <w:tab w:val="num" w:pos="216pt"/>
+        </w:tabs>
+        <w:ind w:start="216pt" w:hanging="18pt"/>
+      </w:pPr>
+    </w:lvl>
+    <w:lvl w:ilvl="6" w:tentative="1">
+      <w:start w:val="1"/>
+      <w:numFmt w:val="decimal"/>
+      <w:lvlText w:val="%7."/>
+      <w:lvlJc w:val="start"/>
+      <w:pPr>
+        <w:tabs>
+          <w:tab w:val="num" w:pos="252pt"/>
+        </w:tabs>
+        <w:ind w:start="252pt" w:hanging="18pt"/>
+      </w:pPr>
+    </w:lvl>
+    <w:lvl w:ilvl="7" w:tentative="1">
+      <w:start w:val="1"/>
+      <w:numFmt w:val="decimal"/>
+      <w:lvlText w:val="%8."/>
+      <w:lvlJc w:val="start"/>
+      <w:pPr>
+        <w:tabs>
+          <w:tab w:val="num" w:pos="288pt"/>
+        </w:tabs>
+        <w:ind w:start="288pt" w:hanging="18pt"/>
+      </w:pPr>
+    </w:lvl>
+    <w:lvl w:ilvl="8" w:tentative="1">
+      <w:start w:val="1"/>
+      <w:numFmt w:val="decimal"/>
+      <w:lvlText w:val="%9."/>
+      <w:lvlJc w:val="start"/>
+      <w:pPr>
+        <w:tabs>
+          <w:tab w:val="num" w:pos="324pt"/>
+        </w:tabs>
+        <w:ind w:start="324pt" w:hanging="18pt"/>
+      </w:pPr>
+    </w:lvl>
+  </w:abstractNum>
+  <w:abstractNum w:abstractNumId="18" w15:restartNumberingAfterBreak="0">
     <w:nsid w:val="4189603E"/>
     <w:multiLevelType w:val="multilevel"/>
     <w:tmpl w:val="0AB06E12"/>
@@ -6614,7 +8156,7 @@
       </w:rPr>
     </w:lvl>
   </w:abstractNum>
-  <w:abstractNum w:abstractNumId="17" w15:restartNumberingAfterBreak="0">
+  <w:abstractNum w:abstractNumId="19" w15:restartNumberingAfterBreak="0">
     <w:nsid w:val="493C3F76"/>
     <w:multiLevelType w:val="hybridMultilevel"/>
     <w:tmpl w:val="9A9E418C"/>
@@ -6725,7 +8267,349 @@
       </w:pPr>
     </w:lvl>
   </w:abstractNum>
-  <w:abstractNum w:abstractNumId="18" w15:restartNumberingAfterBreak="0">
+  <w:abstractNum w:abstractNumId="20" w15:restartNumberingAfterBreak="0">
+    <w:nsid w:val="4BAD5D99"/>
+    <w:multiLevelType w:val="multilevel"/>
+    <w:tmpl w:val="F73EBF2E"/>
+    <w:lvl w:ilvl="0">
+      <w:start w:val="1"/>
+      <w:numFmt w:val="decimal"/>
+      <w:lvlText w:val="%1."/>
+      <w:lvlJc w:val="start"/>
+      <w:pPr>
+        <w:tabs>
+          <w:tab w:val="num" w:pos="36pt"/>
+        </w:tabs>
+        <w:ind w:start="36pt" w:hanging="18pt"/>
+      </w:pPr>
+    </w:lvl>
+    <w:lvl w:ilvl="1" w:tentative="1">
+      <w:start w:val="1"/>
+      <w:numFmt w:val="decimal"/>
+      <w:lvlText w:val="%2."/>
+      <w:lvlJc w:val="start"/>
+      <w:pPr>
+        <w:tabs>
+          <w:tab w:val="num" w:pos="72pt"/>
+        </w:tabs>
+        <w:ind w:start="72pt" w:hanging="18pt"/>
+      </w:pPr>
+    </w:lvl>
+    <w:lvl w:ilvl="2" w:tentative="1">
+      <w:start w:val="1"/>
+      <w:numFmt w:val="decimal"/>
+      <w:lvlText w:val="%3."/>
+      <w:lvlJc w:val="start"/>
+      <w:pPr>
+        <w:tabs>
+          <w:tab w:val="num" w:pos="108pt"/>
+        </w:tabs>
+        <w:ind w:start="108pt" w:hanging="18pt"/>
+      </w:pPr>
+    </w:lvl>
+    <w:lvl w:ilvl="3" w:tentative="1">
+      <w:start w:val="1"/>
+      <w:numFmt w:val="decimal"/>
+      <w:lvlText w:val="%4."/>
+      <w:lvlJc w:val="start"/>
+      <w:pPr>
+        <w:tabs>
+          <w:tab w:val="num" w:pos="144pt"/>
+        </w:tabs>
+        <w:ind w:start="144pt" w:hanging="18pt"/>
+      </w:pPr>
+    </w:lvl>
+    <w:lvl w:ilvl="4" w:tentative="1">
+      <w:start w:val="1"/>
+      <w:numFmt w:val="decimal"/>
+      <w:lvlText w:val="%5."/>
+      <w:lvlJc w:val="start"/>
+      <w:pPr>
+        <w:tabs>
+          <w:tab w:val="num" w:pos="180pt"/>
+        </w:tabs>
+        <w:ind w:start="180pt" w:hanging="18pt"/>
+      </w:pPr>
+    </w:lvl>
+    <w:lvl w:ilvl="5" w:tentative="1">
+      <w:start w:val="1"/>
+      <w:numFmt w:val="decimal"/>
+      <w:lvlText w:val="%6."/>
+      <w:lvlJc w:val="start"/>
+      <w:pPr>
+        <w:tabs>
+          <w:tab w:val="num" w:pos="216pt"/>
+        </w:tabs>
+        <w:ind w:start="216pt" w:hanging="18pt"/>
+      </w:pPr>
+    </w:lvl>
+    <w:lvl w:ilvl="6" w:tentative="1">
+      <w:start w:val="1"/>
+      <w:numFmt w:val="decimal"/>
+      <w:lvlText w:val="%7."/>
+      <w:lvlJc w:val="start"/>
+      <w:pPr>
+        <w:tabs>
+          <w:tab w:val="num" w:pos="252pt"/>
+        </w:tabs>
+        <w:ind w:start="252pt" w:hanging="18pt"/>
+      </w:pPr>
+    </w:lvl>
+    <w:lvl w:ilvl="7" w:tentative="1">
+      <w:start w:val="1"/>
+      <w:numFmt w:val="decimal"/>
+      <w:lvlText w:val="%8."/>
+      <w:lvlJc w:val="start"/>
+      <w:pPr>
+        <w:tabs>
+          <w:tab w:val="num" w:pos="288pt"/>
+        </w:tabs>
+        <w:ind w:start="288pt" w:hanging="18pt"/>
+      </w:pPr>
+    </w:lvl>
+    <w:lvl w:ilvl="8" w:tentative="1">
+      <w:start w:val="1"/>
+      <w:numFmt w:val="decimal"/>
+      <w:lvlText w:val="%9."/>
+      <w:lvlJc w:val="start"/>
+      <w:pPr>
+        <w:tabs>
+          <w:tab w:val="num" w:pos="324pt"/>
+        </w:tabs>
+        <w:ind w:start="324pt" w:hanging="18pt"/>
+      </w:pPr>
+    </w:lvl>
+  </w:abstractNum>
+  <w:abstractNum w:abstractNumId="21" w15:restartNumberingAfterBreak="0">
+    <w:nsid w:val="4DBA2BB7"/>
+    <w:multiLevelType w:val="multilevel"/>
+    <w:tmpl w:val="8D185E7A"/>
+    <w:lvl w:ilvl="0">
+      <w:start w:val="2"/>
+      <w:numFmt w:val="decimal"/>
+      <w:lvlText w:val="%1."/>
+      <w:lvlJc w:val="start"/>
+      <w:pPr>
+        <w:tabs>
+          <w:tab w:val="num" w:pos="36pt"/>
+        </w:tabs>
+        <w:ind w:start="36pt" w:hanging="18pt"/>
+      </w:pPr>
+    </w:lvl>
+    <w:lvl w:ilvl="1" w:tentative="1">
+      <w:start w:val="1"/>
+      <w:numFmt w:val="decimal"/>
+      <w:lvlText w:val="%2."/>
+      <w:lvlJc w:val="start"/>
+      <w:pPr>
+        <w:tabs>
+          <w:tab w:val="num" w:pos="72pt"/>
+        </w:tabs>
+        <w:ind w:start="72pt" w:hanging="18pt"/>
+      </w:pPr>
+    </w:lvl>
+    <w:lvl w:ilvl="2" w:tentative="1">
+      <w:start w:val="1"/>
+      <w:numFmt w:val="decimal"/>
+      <w:lvlText w:val="%3."/>
+      <w:lvlJc w:val="start"/>
+      <w:pPr>
+        <w:tabs>
+          <w:tab w:val="num" w:pos="108pt"/>
+        </w:tabs>
+        <w:ind w:start="108pt" w:hanging="18pt"/>
+      </w:pPr>
+    </w:lvl>
+    <w:lvl w:ilvl="3" w:tentative="1">
+      <w:start w:val="1"/>
+      <w:numFmt w:val="decimal"/>
+      <w:lvlText w:val="%4."/>
+      <w:lvlJc w:val="start"/>
+      <w:pPr>
+        <w:tabs>
+          <w:tab w:val="num" w:pos="144pt"/>
+        </w:tabs>
+        <w:ind w:start="144pt" w:hanging="18pt"/>
+      </w:pPr>
+    </w:lvl>
+    <w:lvl w:ilvl="4" w:tentative="1">
+      <w:start w:val="1"/>
+      <w:numFmt w:val="decimal"/>
+      <w:lvlText w:val="%5."/>
+      <w:lvlJc w:val="start"/>
+      <w:pPr>
+        <w:tabs>
+          <w:tab w:val="num" w:pos="180pt"/>
+        </w:tabs>
+        <w:ind w:start="180pt" w:hanging="18pt"/>
+      </w:pPr>
+    </w:lvl>
+    <w:lvl w:ilvl="5" w:tentative="1">
+      <w:start w:val="1"/>
+      <w:numFmt w:val="decimal"/>
+      <w:lvlText w:val="%6."/>
+      <w:lvlJc w:val="start"/>
+      <w:pPr>
+        <w:tabs>
+          <w:tab w:val="num" w:pos="216pt"/>
+        </w:tabs>
+        <w:ind w:start="216pt" w:hanging="18pt"/>
+      </w:pPr>
+    </w:lvl>
+    <w:lvl w:ilvl="6" w:tentative="1">
+      <w:start w:val="1"/>
+      <w:numFmt w:val="decimal"/>
+      <w:lvlText w:val="%7."/>
+      <w:lvlJc w:val="start"/>
+      <w:pPr>
+        <w:tabs>
+          <w:tab w:val="num" w:pos="252pt"/>
+        </w:tabs>
+        <w:ind w:start="252pt" w:hanging="18pt"/>
+      </w:pPr>
+    </w:lvl>
+    <w:lvl w:ilvl="7" w:tentative="1">
+      <w:start w:val="1"/>
+      <w:numFmt w:val="decimal"/>
+      <w:lvlText w:val="%8."/>
+      <w:lvlJc w:val="start"/>
+      <w:pPr>
+        <w:tabs>
+          <w:tab w:val="num" w:pos="288pt"/>
+        </w:tabs>
+        <w:ind w:start="288pt" w:hanging="18pt"/>
+      </w:pPr>
+    </w:lvl>
+    <w:lvl w:ilvl="8" w:tentative="1">
+      <w:start w:val="1"/>
+      <w:numFmt w:val="decimal"/>
+      <w:lvlText w:val="%9."/>
+      <w:lvlJc w:val="start"/>
+      <w:pPr>
+        <w:tabs>
+          <w:tab w:val="num" w:pos="324pt"/>
+        </w:tabs>
+        <w:ind w:start="324pt" w:hanging="18pt"/>
+      </w:pPr>
+    </w:lvl>
+  </w:abstractNum>
+  <w:abstractNum w:abstractNumId="22" w15:restartNumberingAfterBreak="0">
+    <w:nsid w:val="50562948"/>
+    <w:multiLevelType w:val="multilevel"/>
+    <w:tmpl w:val="C9C2A494"/>
+    <w:lvl w:ilvl="0">
+      <w:start w:val="1"/>
+      <w:numFmt w:val="decimal"/>
+      <w:lvlText w:val="%1."/>
+      <w:lvlJc w:val="start"/>
+      <w:pPr>
+        <w:tabs>
+          <w:tab w:val="num" w:pos="36pt"/>
+        </w:tabs>
+        <w:ind w:start="36pt" w:hanging="18pt"/>
+      </w:pPr>
+      <w:rPr>
+        <w:rFonts w:ascii="Times New Roman" w:eastAsia="Times New Roman" w:hAnsi="Times New Roman" w:cs="Times New Roman"/>
+      </w:rPr>
+    </w:lvl>
+    <w:lvl w:ilvl="1" w:tentative="1">
+      <w:start w:val="1"/>
+      <w:numFmt w:val="decimal"/>
+      <w:lvlText w:val="%2."/>
+      <w:lvlJc w:val="start"/>
+      <w:pPr>
+        <w:tabs>
+          <w:tab w:val="num" w:pos="72pt"/>
+        </w:tabs>
+        <w:ind w:start="72pt" w:hanging="18pt"/>
+      </w:pPr>
+    </w:lvl>
+    <w:lvl w:ilvl="2" w:tentative="1">
+      <w:start w:val="1"/>
+      <w:numFmt w:val="decimal"/>
+      <w:lvlText w:val="%3."/>
+      <w:lvlJc w:val="start"/>
+      <w:pPr>
+        <w:tabs>
+          <w:tab w:val="num" w:pos="108pt"/>
+        </w:tabs>
+        <w:ind w:start="108pt" w:hanging="18pt"/>
+      </w:pPr>
+    </w:lvl>
+    <w:lvl w:ilvl="3" w:tentative="1">
+      <w:start w:val="1"/>
+      <w:numFmt w:val="decimal"/>
+      <w:lvlText w:val="%4."/>
+      <w:lvlJc w:val="start"/>
+      <w:pPr>
+        <w:tabs>
+          <w:tab w:val="num" w:pos="144pt"/>
+        </w:tabs>
+        <w:ind w:start="144pt" w:hanging="18pt"/>
+      </w:pPr>
+    </w:lvl>
+    <w:lvl w:ilvl="4" w:tentative="1">
+      <w:start w:val="1"/>
+      <w:numFmt w:val="decimal"/>
+      <w:lvlText w:val="%5."/>
+      <w:lvlJc w:val="start"/>
+      <w:pPr>
+        <w:tabs>
+          <w:tab w:val="num" w:pos="180pt"/>
+        </w:tabs>
+        <w:ind w:start="180pt" w:hanging="18pt"/>
+      </w:pPr>
+    </w:lvl>
+    <w:lvl w:ilvl="5" w:tentative="1">
+      <w:start w:val="1"/>
+      <w:numFmt w:val="decimal"/>
+      <w:lvlText w:val="%6."/>
+      <w:lvlJc w:val="start"/>
+      <w:pPr>
+        <w:tabs>
+          <w:tab w:val="num" w:pos="216pt"/>
+        </w:tabs>
+        <w:ind w:start="216pt" w:hanging="18pt"/>
+      </w:pPr>
+    </w:lvl>
+    <w:lvl w:ilvl="6" w:tentative="1">
+      <w:start w:val="1"/>
+      <w:numFmt w:val="decimal"/>
+      <w:lvlText w:val="%7."/>
+      <w:lvlJc w:val="start"/>
+      <w:pPr>
+        <w:tabs>
+          <w:tab w:val="num" w:pos="252pt"/>
+        </w:tabs>
+        <w:ind w:start="252pt" w:hanging="18pt"/>
+      </w:pPr>
+    </w:lvl>
+    <w:lvl w:ilvl="7" w:tentative="1">
+      <w:start w:val="1"/>
+      <w:numFmt w:val="decimal"/>
+      <w:lvlText w:val="%8."/>
+      <w:lvlJc w:val="start"/>
+      <w:pPr>
+        <w:tabs>
+          <w:tab w:val="num" w:pos="288pt"/>
+        </w:tabs>
+        <w:ind w:start="288pt" w:hanging="18pt"/>
+      </w:pPr>
+    </w:lvl>
+    <w:lvl w:ilvl="8" w:tentative="1">
+      <w:start w:val="1"/>
+      <w:numFmt w:val="decimal"/>
+      <w:lvlText w:val="%9."/>
+      <w:lvlJc w:val="start"/>
+      <w:pPr>
+        <w:tabs>
+          <w:tab w:val="num" w:pos="324pt"/>
+        </w:tabs>
+        <w:ind w:start="324pt" w:hanging="18pt"/>
+      </w:pPr>
+    </w:lvl>
+  </w:abstractNum>
+  <w:abstractNum w:abstractNumId="23" w15:restartNumberingAfterBreak="0">
     <w:nsid w:val="52CA544A"/>
     <w:multiLevelType w:val="singleLevel"/>
     <w:tmpl w:val="AED6D67E"/>
@@ -6752,7 +8636,209 @@
       </w:rPr>
     </w:lvl>
   </w:abstractNum>
-  <w:abstractNum w:abstractNumId="19" w15:restartNumberingAfterBreak="0">
+  <w:abstractNum w:abstractNumId="24" w15:restartNumberingAfterBreak="0">
+    <w:nsid w:val="5A320342"/>
+    <w:multiLevelType w:val="hybridMultilevel"/>
+    <w:tmpl w:val="86085212"/>
+    <w:lvl w:ilvl="0" w:tplc="4009000F">
+      <w:start w:val="1"/>
+      <w:numFmt w:val="decimal"/>
+      <w:lvlText w:val="%1."/>
+      <w:lvlJc w:val="start"/>
+      <w:pPr>
+        <w:ind w:start="36pt" w:hanging="18pt"/>
+      </w:pPr>
+      <w:rPr>
+        <w:rFonts w:hint="default"/>
+      </w:rPr>
+    </w:lvl>
+    <w:lvl w:ilvl="1" w:tplc="40090019" w:tentative="1">
+      <w:start w:val="1"/>
+      <w:numFmt w:val="lowerLetter"/>
+      <w:lvlText w:val="%2."/>
+      <w:lvlJc w:val="start"/>
+      <w:pPr>
+        <w:ind w:start="72pt" w:hanging="18pt"/>
+      </w:pPr>
+    </w:lvl>
+    <w:lvl w:ilvl="2" w:tplc="4009001B" w:tentative="1">
+      <w:start w:val="1"/>
+      <w:numFmt w:val="lowerRoman"/>
+      <w:lvlText w:val="%3."/>
+      <w:lvlJc w:val="end"/>
+      <w:pPr>
+        <w:ind w:start="108pt" w:hanging="9pt"/>
+      </w:pPr>
+    </w:lvl>
+    <w:lvl w:ilvl="3" w:tplc="4009000F" w:tentative="1">
+      <w:start w:val="1"/>
+      <w:numFmt w:val="decimal"/>
+      <w:lvlText w:val="%4."/>
+      <w:lvlJc w:val="start"/>
+      <w:pPr>
+        <w:ind w:start="144pt" w:hanging="18pt"/>
+      </w:pPr>
+    </w:lvl>
+    <w:lvl w:ilvl="4" w:tplc="40090019" w:tentative="1">
+      <w:start w:val="1"/>
+      <w:numFmt w:val="lowerLetter"/>
+      <w:lvlText w:val="%5."/>
+      <w:lvlJc w:val="start"/>
+      <w:pPr>
+        <w:ind w:start="180pt" w:hanging="18pt"/>
+      </w:pPr>
+    </w:lvl>
+    <w:lvl w:ilvl="5" w:tplc="4009001B" w:tentative="1">
+      <w:start w:val="1"/>
+      <w:numFmt w:val="lowerRoman"/>
+      <w:lvlText w:val="%6."/>
+      <w:lvlJc w:val="end"/>
+      <w:pPr>
+        <w:ind w:start="216pt" w:hanging="9pt"/>
+      </w:pPr>
+    </w:lvl>
+    <w:lvl w:ilvl="6" w:tplc="4009000F" w:tentative="1">
+      <w:start w:val="1"/>
+      <w:numFmt w:val="decimal"/>
+      <w:lvlText w:val="%7."/>
+      <w:lvlJc w:val="start"/>
+      <w:pPr>
+        <w:ind w:start="252pt" w:hanging="18pt"/>
+      </w:pPr>
+    </w:lvl>
+    <w:lvl w:ilvl="7" w:tplc="40090019" w:tentative="1">
+      <w:start w:val="1"/>
+      <w:numFmt w:val="lowerLetter"/>
+      <w:lvlText w:val="%8."/>
+      <w:lvlJc w:val="start"/>
+      <w:pPr>
+        <w:ind w:start="288pt" w:hanging="18pt"/>
+      </w:pPr>
+    </w:lvl>
+    <w:lvl w:ilvl="8" w:tplc="4009001B" w:tentative="1">
+      <w:start w:val="1"/>
+      <w:numFmt w:val="lowerRoman"/>
+      <w:lvlText w:val="%9."/>
+      <w:lvlJc w:val="end"/>
+      <w:pPr>
+        <w:ind w:start="324pt" w:hanging="9pt"/>
+      </w:pPr>
+    </w:lvl>
+  </w:abstractNum>
+  <w:abstractNum w:abstractNumId="25" w15:restartNumberingAfterBreak="0">
+    <w:nsid w:val="66B16EF2"/>
+    <w:multiLevelType w:val="multilevel"/>
+    <w:tmpl w:val="2DA8FB18"/>
+    <w:lvl w:ilvl="0">
+      <w:start w:val="1"/>
+      <w:numFmt w:val="decimal"/>
+      <w:lvlText w:val="%1."/>
+      <w:lvlJc w:val="start"/>
+      <w:pPr>
+        <w:tabs>
+          <w:tab w:val="num" w:pos="36pt"/>
+        </w:tabs>
+        <w:ind w:start="36pt" w:hanging="18pt"/>
+      </w:pPr>
+    </w:lvl>
+    <w:lvl w:ilvl="1" w:tentative="1">
+      <w:start w:val="1"/>
+      <w:numFmt w:val="decimal"/>
+      <w:lvlText w:val="%2."/>
+      <w:lvlJc w:val="start"/>
+      <w:pPr>
+        <w:tabs>
+          <w:tab w:val="num" w:pos="72pt"/>
+        </w:tabs>
+        <w:ind w:start="72pt" w:hanging="18pt"/>
+      </w:pPr>
+    </w:lvl>
+    <w:lvl w:ilvl="2" w:tentative="1">
+      <w:start w:val="1"/>
+      <w:numFmt w:val="decimal"/>
+      <w:lvlText w:val="%3."/>
+      <w:lvlJc w:val="start"/>
+      <w:pPr>
+        <w:tabs>
+          <w:tab w:val="num" w:pos="108pt"/>
+        </w:tabs>
+        <w:ind w:start="108pt" w:hanging="18pt"/>
+      </w:pPr>
+    </w:lvl>
+    <w:lvl w:ilvl="3" w:tentative="1">
+      <w:start w:val="1"/>
+      <w:numFmt w:val="decimal"/>
+      <w:lvlText w:val="%4."/>
+      <w:lvlJc w:val="start"/>
+      <w:pPr>
+        <w:tabs>
+          <w:tab w:val="num" w:pos="144pt"/>
+        </w:tabs>
+        <w:ind w:start="144pt" w:hanging="18pt"/>
+      </w:pPr>
+    </w:lvl>
+    <w:lvl w:ilvl="4" w:tentative="1">
+      <w:start w:val="1"/>
+      <w:numFmt w:val="decimal"/>
+      <w:lvlText w:val="%5."/>
+      <w:lvlJc w:val="start"/>
+      <w:pPr>
+        <w:tabs>
+          <w:tab w:val="num" w:pos="180pt"/>
+        </w:tabs>
+        <w:ind w:start="180pt" w:hanging="18pt"/>
+      </w:pPr>
+    </w:lvl>
+    <w:lvl w:ilvl="5" w:tentative="1">
+      <w:start w:val="1"/>
+      <w:numFmt w:val="decimal"/>
+      <w:lvlText w:val="%6."/>
+      <w:lvlJc w:val="start"/>
+      <w:pPr>
+        <w:tabs>
+          <w:tab w:val="num" w:pos="216pt"/>
+        </w:tabs>
+        <w:ind w:start="216pt" w:hanging="18pt"/>
+      </w:pPr>
+    </w:lvl>
+    <w:lvl w:ilvl="6" w:tentative="1">
+      <w:start w:val="1"/>
+      <w:numFmt w:val="decimal"/>
+      <w:lvlText w:val="%7."/>
+      <w:lvlJc w:val="start"/>
+      <w:pPr>
+        <w:tabs>
+          <w:tab w:val="num" w:pos="252pt"/>
+        </w:tabs>
+        <w:ind w:start="252pt" w:hanging="18pt"/>
+      </w:pPr>
+    </w:lvl>
+    <w:lvl w:ilvl="7" w:tentative="1">
+      <w:start w:val="1"/>
+      <w:numFmt w:val="decimal"/>
+      <w:lvlText w:val="%8."/>
+      <w:lvlJc w:val="start"/>
+      <w:pPr>
+        <w:tabs>
+          <w:tab w:val="num" w:pos="288pt"/>
+        </w:tabs>
+        <w:ind w:start="288pt" w:hanging="18pt"/>
+      </w:pPr>
+    </w:lvl>
+    <w:lvl w:ilvl="8" w:tentative="1">
+      <w:start w:val="1"/>
+      <w:numFmt w:val="decimal"/>
+      <w:lvlText w:val="%9."/>
+      <w:lvlJc w:val="start"/>
+      <w:pPr>
+        <w:tabs>
+          <w:tab w:val="num" w:pos="324pt"/>
+        </w:tabs>
+        <w:ind w:start="324pt" w:hanging="18pt"/>
+      </w:pPr>
+    </w:lvl>
+  </w:abstractNum>
+  <w:abstractNum w:abstractNumId="26" w15:restartNumberingAfterBreak="0">
     <w:nsid w:val="6C402C58"/>
     <w:multiLevelType w:val="hybridMultilevel"/>
     <w:tmpl w:val="9A1CA078"/>
@@ -6897,7 +8983,7 @@
       </w:rPr>
     </w:lvl>
   </w:abstractNum>
-  <w:abstractNum w:abstractNumId="20" w15:restartNumberingAfterBreak="0">
+  <w:abstractNum w:abstractNumId="27" w15:restartNumberingAfterBreak="0">
     <w:nsid w:val="6CD32DA8"/>
     <w:multiLevelType w:val="singleLevel"/>
     <w:tmpl w:val="166470C2"/>
@@ -6927,28 +9013,28 @@
     <w:abstractNumId w:val="14"/>
   </w:num>
   <w:num w:numId="2" w16cid:durableId="1252667605">
-    <w:abstractNumId w:val="19"/>
+    <w:abstractNumId w:val="26"/>
   </w:num>
   <w:num w:numId="3" w16cid:durableId="1753313072">
     <w:abstractNumId w:val="13"/>
   </w:num>
   <w:num w:numId="4" w16cid:durableId="1266112641">
-    <w:abstractNumId w:val="16"/>
+    <w:abstractNumId w:val="18"/>
   </w:num>
   <w:num w:numId="5" w16cid:durableId="1445802789">
-    <w:abstractNumId w:val="16"/>
+    <w:abstractNumId w:val="18"/>
   </w:num>
   <w:num w:numId="6" w16cid:durableId="1795514562">
-    <w:abstractNumId w:val="16"/>
+    <w:abstractNumId w:val="18"/>
   </w:num>
   <w:num w:numId="7" w16cid:durableId="325788954">
-    <w:abstractNumId w:val="16"/>
+    <w:abstractNumId w:val="18"/>
   </w:num>
   <w:num w:numId="8" w16cid:durableId="449206980">
-    <w:abstractNumId w:val="18"/>
+    <w:abstractNumId w:val="23"/>
   </w:num>
   <w:num w:numId="9" w16cid:durableId="297955733">
-    <w:abstractNumId w:val="20"/>
+    <w:abstractNumId w:val="27"/>
   </w:num>
   <w:num w:numId="10" w16cid:durableId="2023165805">
     <w:abstractNumId w:val="15"/>
@@ -6993,7 +9079,42 @@
     <w:abstractNumId w:val="1"/>
   </w:num>
   <w:num w:numId="24" w16cid:durableId="1723097495">
+    <w:abstractNumId w:val="19"/>
+  </w:num>
+  <w:num w:numId="25" w16cid:durableId="1449468989">
+    <w:abstractNumId w:val="22"/>
+  </w:num>
+  <w:num w:numId="26" w16cid:durableId="655960517">
     <w:abstractNumId w:val="17"/>
+  </w:num>
+  <w:num w:numId="27" w16cid:durableId="489445021">
+    <w:abstractNumId w:val="25"/>
+  </w:num>
+  <w:num w:numId="28" w16cid:durableId="56055056">
+    <w:abstractNumId w:val="21"/>
+    <w:lvlOverride w:ilvl="0">
+      <w:lvl w:ilvl="0">
+        <w:numFmt w:val="decimal"/>
+        <w:lvlText w:val="%1."/>
+        <w:lvlJc w:val="start"/>
+      </w:lvl>
+    </w:lvlOverride>
+  </w:num>
+  <w:num w:numId="29" w16cid:durableId="225721232">
+    <w:abstractNumId w:val="16"/>
+    <w:lvlOverride w:ilvl="0">
+      <w:lvl w:ilvl="0">
+        <w:numFmt w:val="decimal"/>
+        <w:lvlText w:val="%1."/>
+        <w:lvlJc w:val="start"/>
+      </w:lvl>
+    </w:lvlOverride>
+  </w:num>
+  <w:num w:numId="30" w16cid:durableId="662124214">
+    <w:abstractNumId w:val="20"/>
+  </w:num>
+  <w:num w:numId="31" w16cid:durableId="1060179533">
+    <w:abstractNumId w:val="24"/>
   </w:num>
 </w:numbering>
 </file>
@@ -7026,6 +9147,7 @@
     <w:lsdException w:name="Hyperlink" w:uiPriority="99"/>
     <w:lsdException w:name="Strong" w:qFormat="1"/>
     <w:lsdException w:name="Emphasis" w:qFormat="1"/>
+    <w:lsdException w:name="Normal (Web)" w:uiPriority="99"/>
     <w:lsdException w:name="HTML Keyboard" w:semiHidden="1" w:unhideWhenUsed="1"/>
     <w:lsdException w:name="Normal Table" w:semiHidden="1" w:unhideWhenUsed="1"/>
     <w:lsdException w:name="annotation subject" w:semiHidden="1" w:unhideWhenUsed="1"/>
@@ -7424,6 +9546,7 @@
   <w:style w:type="character" w:default="1" w:styleId="DefaultParagraphFont">
     <w:name w:val="Default Paragraph Font"/>
     <w:uiPriority w:val="1"/>
+    <w:semiHidden/>
     <w:unhideWhenUsed/>
   </w:style>
   <w:style w:type="table" w:default="1" w:styleId="TableNormal">
@@ -7759,6 +9882,34 @@
       <w:iCs/>
     </w:rPr>
   </w:style>
+  <w:style w:type="paragraph" w:styleId="NormalWeb">
+    <w:name w:val="Normal (Web)"/>
+    <w:basedOn w:val="Normal"/>
+    <w:uiPriority w:val="99"/>
+    <w:unhideWhenUsed/>
+    <w:rsid w:val="00A77353"/>
+    <w:pPr>
+      <w:spacing w:before="5pt" w:beforeAutospacing="1" w:after="5pt" w:afterAutospacing="1"/>
+      <w:jc w:val="start"/>
+    </w:pPr>
+    <w:rPr>
+      <w:rFonts w:eastAsia="Times New Roman"/>
+      <w:sz w:val="24"/>
+      <w:szCs w:val="24"/>
+      <w:lang w:val="en-IN" w:eastAsia="en-IN"/>
+    </w:rPr>
+  </w:style>
+  <w:style w:type="paragraph" w:styleId="ListParagraph">
+    <w:name w:val="List Paragraph"/>
+    <w:basedOn w:val="Normal"/>
+    <w:uiPriority w:val="34"/>
+    <w:qFormat/>
+    <w:rsid w:val="00A77353"/>
+    <w:pPr>
+      <w:ind w:start="36pt"/>
+      <w:contextualSpacing/>
+    </w:pPr>
+  </w:style>
 </w:styles>
 </file>
 
